--- a/docs/Transport_Module/Instructions/instructions.docx
+++ b/docs/Transport_Module/Instructions/instructions.docx
@@ -1,12 +1,13 @@
 
 <file path=word/document.xml><?xml version="1.0" encoding="utf-8"?>
-<w:document xmlns:wpc="http://schemas.microsoft.com/office/word/2010/wordprocessingCanvas" xmlns:cx="http://schemas.microsoft.com/office/drawing/2014/chartex" xmlns:cx1="http://schemas.microsoft.com/office/drawing/2015/9/8/chartex" xmlns:cx2="http://schemas.microsoft.com/office/drawing/2015/10/21/chartex" xmlns:cx3="http://schemas.microsoft.com/office/drawing/2016/5/9/chartex" xmlns:cx4="http://schemas.microsoft.com/office/drawing/2016/5/10/chartex" xmlns:cx5="http://schemas.microsoft.com/office/drawing/2016/5/11/chartex" xmlns:cx6="http://schemas.microsoft.com/office/drawing/2016/5/12/chartex" xmlns:cx7="http://schemas.microsoft.com/office/drawing/2016/5/13/chartex" xmlns:cx8="http://schemas.microsoft.com/office/drawing/2016/5/14/chartex" xmlns:mc="http://schemas.openxmlformats.org/markup-compatibility/2006" xmlns:aink="http://schemas.microsoft.com/office/drawing/2016/ink" xmlns:am3d="http://schemas.microsoft.com/office/drawing/2017/model3d" xmlns:o="urn:schemas-microsoft-com:office:office" xmlns:oel="http://schemas.microsoft.com/office/2019/extlst" xmlns:r="http://schemas.openxmlformats.org/officeDocument/2006/relationships" xmlns:m="http://schemas.openxmlformats.org/officeDocument/2006/math" xmlns:v="urn:schemas-microsoft-com:vml" xmlns:wp14="http://schemas.microsoft.com/office/word/2010/wordprocessingDrawing" xmlns:wp="http://schemas.openxmlformats.org/drawingml/2006/wordprocessingDrawing" xmlns:w10="urn:schemas-microsoft-com:office:word" xmlns:w="http://schemas.openxmlformats.org/wordprocessingml/2006/main" xmlns:w14="http://schemas.microsoft.com/office/word/2010/wordml" xmlns:w15="http://schemas.microsoft.com/office/word/2012/wordml" xmlns:w16cex="http://schemas.microsoft.com/office/word/2018/wordml/cex" xmlns:w16cid="http://schemas.microsoft.com/office/word/2016/wordml/cid" xmlns:w16="http://schemas.microsoft.com/office/word/2018/wordml" xmlns:w16sdtdh="http://schemas.microsoft.com/office/word/2020/wordml/sdtdatahash" xmlns:w16se="http://schemas.microsoft.com/office/word/2015/wordml/symex" xmlns:wpg="http://schemas.microsoft.com/office/word/2010/wordprocessingGroup" xmlns:wpi="http://schemas.microsoft.com/office/word/2010/wordprocessingInk" xmlns:wne="http://schemas.microsoft.com/office/word/2006/wordml" xmlns:wps="http://schemas.microsoft.com/office/word/2010/wordprocessingShape" mc:Ignorable="w14 w15 w16se w16cid w16 w16cex w16sdtdh wp14">
+<w:document xmlns:wpc="http://schemas.microsoft.com/office/word/2010/wordprocessingCanvas" xmlns:cx="http://schemas.microsoft.com/office/drawing/2014/chartex" xmlns:cx1="http://schemas.microsoft.com/office/drawing/2015/9/8/chartex" xmlns:cx2="http://schemas.microsoft.com/office/drawing/2015/10/21/chartex" xmlns:cx3="http://schemas.microsoft.com/office/drawing/2016/5/9/chartex" xmlns:cx4="http://schemas.microsoft.com/office/drawing/2016/5/10/chartex" xmlns:cx5="http://schemas.microsoft.com/office/drawing/2016/5/11/chartex" xmlns:cx6="http://schemas.microsoft.com/office/drawing/2016/5/12/chartex" xmlns:cx7="http://schemas.microsoft.com/office/drawing/2016/5/13/chartex" xmlns:cx8="http://schemas.microsoft.com/office/drawing/2016/5/14/chartex" xmlns:mc="http://schemas.openxmlformats.org/markup-compatibility/2006" xmlns:aink="http://schemas.microsoft.com/office/drawing/2016/ink" xmlns:am3d="http://schemas.microsoft.com/office/drawing/2017/model3d" xmlns:o="urn:schemas-microsoft-com:office:office" xmlns:oel="http://schemas.microsoft.com/office/2019/extlst" xmlns:r="http://schemas.openxmlformats.org/officeDocument/2006/relationships" xmlns:m="http://schemas.openxmlformats.org/officeDocument/2006/math" xmlns:v="urn:schemas-microsoft-com:vml" xmlns:wp14="http://schemas.microsoft.com/office/word/2010/wordprocessingDrawing" xmlns:wp="http://schemas.openxmlformats.org/drawingml/2006/wordprocessingDrawing" xmlns:w10="urn:schemas-microsoft-com:office:word" xmlns:w="http://schemas.openxmlformats.org/wordprocessingml/2006/main" xmlns:w14="http://schemas.microsoft.com/office/word/2010/wordml" xmlns:w15="http://schemas.microsoft.com/office/word/2012/wordml" xmlns:w16cex="http://schemas.microsoft.com/office/word/2018/wordml/cex" xmlns:w16cid="http://schemas.microsoft.com/office/word/2016/wordml/cid" xmlns:w16="http://schemas.microsoft.com/office/word/2018/wordml" xmlns:w16du="http://schemas.microsoft.com/office/word/2023/wordml/word16du" xmlns:w16sdtdh="http://schemas.microsoft.com/office/word/2020/wordml/sdtdatahash" xmlns:w16se="http://schemas.microsoft.com/office/word/2015/wordml/symex" xmlns:wpg="http://schemas.microsoft.com/office/word/2010/wordprocessingGroup" xmlns:wpi="http://schemas.microsoft.com/office/word/2010/wordprocessingInk" xmlns:wne="http://schemas.microsoft.com/office/word/2006/wordml" xmlns:wps="http://schemas.microsoft.com/office/word/2010/wordprocessingShape" mc:Ignorable="w14 w15 w16se w16cid w16 w16cex w16sdtdh wp14">
   <w:body>
     <w:p>
       <w:pPr>
         <w:bidi w:val="0"/>
         <w:jc w:val="center"/>
         <w:rPr>
+          <w:rFonts w:cstheme="minorHAnsi"/>
           <w:b/>
           <w:bCs/>
           <w:sz w:val="32"/>
@@ -16,46 +17,783 @@
       </w:pPr>
       <w:r>
         <w:rPr>
+          <w:rFonts w:cstheme="minorHAnsi"/>
           <w:b/>
           <w:bCs/>
           <w:sz w:val="32"/>
           <w:szCs w:val="32"/>
           <w:u w:val="single"/>
         </w:rPr>
-        <w:t>Instructions for using the transport module cmd app</w:t>
-      </w:r>
-    </w:p>
-    <w:p>
-      <w:pPr>
-        <w:bidi w:val="0"/>
-        <w:jc w:val="center"/>
-        <w:rPr>
+        <w:t>Instructions for using the transport</w:t>
+      </w:r>
+      <w:r>
+        <w:rPr>
+          <w:rFonts w:cstheme="minorHAnsi"/>
           <w:b/>
           <w:bCs/>
           <w:sz w:val="32"/>
           <w:szCs w:val="32"/>
           <w:u w:val="single"/>
         </w:rPr>
-      </w:pPr>
-      <w:r>
-        <w:rPr>
-          <w:noProof/>
+        <w:t>-employee</w:t>
+      </w:r>
+      <w:r>
+        <w:rPr>
+          <w:rFonts w:cstheme="minorHAnsi"/>
+          <w:b/>
+          <w:bCs/>
+          <w:sz w:val="32"/>
+          <w:szCs w:val="32"/>
+          <w:u w:val="single"/>
+        </w:rPr>
+        <w:t xml:space="preserve"> module </w:t>
+      </w:r>
+      <w:proofErr w:type="spellStart"/>
+      <w:r>
+        <w:rPr>
+          <w:rFonts w:cstheme="minorHAnsi"/>
+          <w:b/>
+          <w:bCs/>
+          <w:sz w:val="32"/>
+          <w:szCs w:val="32"/>
+          <w:u w:val="single"/>
+        </w:rPr>
+        <w:t>cmd</w:t>
+      </w:r>
+      <w:proofErr w:type="spellEnd"/>
+      <w:r>
+        <w:rPr>
+          <w:rFonts w:cstheme="minorHAnsi"/>
+          <w:b/>
+          <w:bCs/>
+          <w:sz w:val="32"/>
+          <w:szCs w:val="32"/>
+          <w:u w:val="single"/>
+        </w:rPr>
+        <w:t xml:space="preserve"> </w:t>
+      </w:r>
+      <w:proofErr w:type="gramStart"/>
+      <w:r>
+        <w:rPr>
+          <w:rFonts w:cstheme="minorHAnsi"/>
+          <w:b/>
+          <w:bCs/>
+          <w:sz w:val="32"/>
+          <w:szCs w:val="32"/>
+          <w:u w:val="single"/>
+        </w:rPr>
+        <w:t>app</w:t>
+      </w:r>
+      <w:proofErr w:type="gramEnd"/>
+    </w:p>
+    <w:p>
+      <w:pPr>
+        <w:bidi w:val="0"/>
+        <w:rPr>
+          <w:rFonts w:cstheme="minorHAnsi"/>
+          <w:sz w:val="24"/>
+          <w:szCs w:val="24"/>
+          <w:rtl/>
+        </w:rPr>
+      </w:pPr>
+      <w:r>
+        <w:rPr>
+          <w:rFonts w:cstheme="minorHAnsi"/>
+          <w:sz w:val="24"/>
+          <w:szCs w:val="24"/>
+        </w:rPr>
+        <w:t xml:space="preserve">The system will let the users to manage employees, shift scheduling, eliciting information and more based on authorizations of the user. The system will require a user to login prior to using </w:t>
+      </w:r>
+      <w:proofErr w:type="spellStart"/>
+      <w:proofErr w:type="gramStart"/>
+      <w:r>
+        <w:rPr>
+          <w:rFonts w:cstheme="minorHAnsi"/>
+          <w:sz w:val="24"/>
+          <w:szCs w:val="24"/>
+        </w:rPr>
+        <w:t>it's</w:t>
+      </w:r>
+      <w:proofErr w:type="spellEnd"/>
+      <w:proofErr w:type="gramEnd"/>
+      <w:r>
+        <w:rPr>
+          <w:rFonts w:cstheme="minorHAnsi"/>
+          <w:sz w:val="24"/>
+          <w:szCs w:val="24"/>
+        </w:rPr>
+        <w:t xml:space="preserve"> primary features. After every performed command, the system will show a text regarding the last </w:t>
+      </w:r>
+      <w:proofErr w:type="gramStart"/>
+      <w:r>
+        <w:rPr>
+          <w:rFonts w:cstheme="minorHAnsi"/>
+          <w:sz w:val="24"/>
+          <w:szCs w:val="24"/>
+        </w:rPr>
+        <w:t>operation  (</w:t>
+      </w:r>
+      <w:proofErr w:type="gramEnd"/>
+      <w:r>
+        <w:rPr>
+          <w:rFonts w:cstheme="minorHAnsi"/>
+          <w:sz w:val="24"/>
+          <w:szCs w:val="24"/>
+        </w:rPr>
+        <w:t xml:space="preserve">for example stating if it was successful or there was an error) and the user will be presented the current available commands he has that he can choose from. The commands will be numbered, described, and will present </w:t>
+      </w:r>
+      <w:proofErr w:type="spellStart"/>
+      <w:proofErr w:type="gramStart"/>
+      <w:r>
+        <w:rPr>
+          <w:rFonts w:cstheme="minorHAnsi"/>
+          <w:sz w:val="24"/>
+          <w:szCs w:val="24"/>
+        </w:rPr>
+        <w:t>it's</w:t>
+      </w:r>
+      <w:proofErr w:type="spellEnd"/>
+      <w:proofErr w:type="gramEnd"/>
+      <w:r>
+        <w:rPr>
+          <w:rFonts w:cstheme="minorHAnsi"/>
+          <w:sz w:val="24"/>
+          <w:szCs w:val="24"/>
+        </w:rPr>
+        <w:t xml:space="preserve"> structure enclosed with apostrophes ('…'). Some commands will require case specific information. In the command structure the information should be given by the user instead of the text enclosed by: &lt;…</w:t>
+      </w:r>
+      <w:proofErr w:type="gramStart"/>
+      <w:r>
+        <w:rPr>
+          <w:rFonts w:cstheme="minorHAnsi"/>
+          <w:sz w:val="24"/>
+          <w:szCs w:val="24"/>
+        </w:rPr>
+        <w:t>&gt; ,</w:t>
+      </w:r>
+      <w:proofErr w:type="gramEnd"/>
+      <w:r>
+        <w:rPr>
+          <w:rFonts w:cstheme="minorHAnsi"/>
+          <w:sz w:val="24"/>
+          <w:szCs w:val="24"/>
+        </w:rPr>
+        <w:t xml:space="preserve"> omitting the '&lt;' and '&gt;' as well.</w:t>
+      </w:r>
+    </w:p>
+    <w:p>
+      <w:pPr>
+        <w:bidi w:val="0"/>
+        <w:rPr>
+          <w:rFonts w:cstheme="minorHAnsi"/>
+          <w:sz w:val="24"/>
+          <w:szCs w:val="24"/>
+        </w:rPr>
+      </w:pPr>
+      <w:r>
+        <w:rPr>
+          <w:rFonts w:cstheme="minorHAnsi"/>
+          <w:sz w:val="24"/>
+          <w:szCs w:val="24"/>
+        </w:rPr>
+        <w:t>In the initial run, the system will present the following text:</w:t>
+      </w:r>
+    </w:p>
+    <w:p>
+      <w:pPr>
+        <w:bidi w:val="0"/>
+        <w:rPr>
+          <w:rFonts w:ascii="Amasis MT Pro Black" w:hAnsi="Amasis MT Pro Black" w:cs="Arial"/>
+          <w:sz w:val="24"/>
+          <w:szCs w:val="24"/>
+          <w:rtl/>
+        </w:rPr>
+      </w:pPr>
+      <w:r>
+        <w:rPr>
+          <w:rFonts w:ascii="Amasis MT Pro Black" w:hAnsi="Amasis MT Pro Black" w:cs="Arial"/>
+          <w:sz w:val="24"/>
+          <w:szCs w:val="24"/>
+        </w:rPr>
+        <w:t xml:space="preserve">Please log in </w:t>
+      </w:r>
+      <w:proofErr w:type="gramStart"/>
+      <w:r>
+        <w:rPr>
+          <w:rFonts w:ascii="Amasis MT Pro Black" w:hAnsi="Amasis MT Pro Black" w:cs="Arial"/>
+          <w:sz w:val="24"/>
+          <w:szCs w:val="24"/>
+        </w:rPr>
+        <w:t>to  the</w:t>
+      </w:r>
+      <w:proofErr w:type="gramEnd"/>
+      <w:r>
+        <w:rPr>
+          <w:rFonts w:ascii="Amasis MT Pro Black" w:hAnsi="Amasis MT Pro Black" w:cs="Arial"/>
+          <w:sz w:val="24"/>
+          <w:szCs w:val="24"/>
+        </w:rPr>
+        <w:t xml:space="preserve"> system.</w:t>
+      </w:r>
+    </w:p>
+    <w:p>
+      <w:pPr>
+        <w:bidi w:val="0"/>
+        <w:rPr>
+          <w:rFonts w:ascii="Amasis MT Pro Black" w:hAnsi="Amasis MT Pro Black" w:cs="Arial"/>
+          <w:sz w:val="24"/>
+          <w:szCs w:val="24"/>
+        </w:rPr>
+      </w:pPr>
+      <w:r>
+        <w:rPr>
+          <w:rFonts w:ascii="Amasis MT Pro Black" w:hAnsi="Amasis MT Pro Black" w:cs="Arial"/>
+          <w:sz w:val="24"/>
+          <w:szCs w:val="24"/>
+        </w:rPr>
+        <w:t>1. Login command: `login &lt;username&gt; &lt;password&gt;`</w:t>
+      </w:r>
+    </w:p>
+    <w:p>
+      <w:pPr>
+        <w:bidi w:val="0"/>
+        <w:rPr>
+          <w:rFonts w:ascii="Amasis MT Pro Black" w:hAnsi="Amasis MT Pro Black" w:cs="Arial"/>
+          <w:sz w:val="24"/>
+          <w:szCs w:val="24"/>
+        </w:rPr>
+      </w:pPr>
+      <w:r>
+        <w:rPr>
+          <w:rFonts w:ascii="Amasis MT Pro Black" w:hAnsi="Amasis MT Pro Black" w:cs="Arial"/>
+          <w:sz w:val="24"/>
+          <w:szCs w:val="24"/>
+        </w:rPr>
+        <w:t>2. Generate initial data: `</w:t>
+      </w:r>
+      <w:proofErr w:type="spellStart"/>
+      <w:r>
+        <w:rPr>
+          <w:rFonts w:ascii="Amasis MT Pro Black" w:hAnsi="Amasis MT Pro Black" w:cs="Arial"/>
+          <w:sz w:val="24"/>
+          <w:szCs w:val="24"/>
+        </w:rPr>
+        <w:t>generate_data</w:t>
+      </w:r>
+      <w:proofErr w:type="spellEnd"/>
+      <w:r>
+        <w:rPr>
+          <w:rFonts w:ascii="Amasis MT Pro Black" w:hAnsi="Amasis MT Pro Black" w:cs="Arial"/>
+          <w:sz w:val="24"/>
+          <w:szCs w:val="24"/>
+        </w:rPr>
+        <w:t>`</w:t>
+      </w:r>
+    </w:p>
+    <w:p>
+      <w:pPr>
+        <w:bidi w:val="0"/>
+        <w:rPr>
+          <w:rFonts w:ascii="Amasis MT Pro Black" w:hAnsi="Amasis MT Pro Black" w:cs="Arial"/>
+          <w:sz w:val="24"/>
+          <w:szCs w:val="24"/>
+        </w:rPr>
+      </w:pPr>
+      <w:r>
+        <w:rPr>
+          <w:rFonts w:ascii="Amasis MT Pro Black" w:hAnsi="Amasis MT Pro Black" w:cs="Arial"/>
+          <w:sz w:val="24"/>
+          <w:szCs w:val="24"/>
+        </w:rPr>
+        <w:t xml:space="preserve">3. </w:t>
+      </w:r>
+      <w:r>
+        <w:rPr>
+          <w:rFonts w:ascii="Amasis MT Pro Black" w:hAnsi="Amasis MT Pro Black" w:cs="Arial"/>
+          <w:sz w:val="24"/>
+          <w:szCs w:val="24"/>
+        </w:rPr>
+        <w:t>Exit command: `exit`</w:t>
+      </w:r>
+    </w:p>
+    <w:p>
+      <w:pPr>
+        <w:bidi w:val="0"/>
+        <w:rPr>
+          <w:sz w:val="24"/>
+          <w:szCs w:val="24"/>
+          <w:rtl/>
+        </w:rPr>
+      </w:pPr>
+      <w:r>
+        <w:rPr>
+          <w:rFonts w:hint="cs"/>
+          <w:sz w:val="24"/>
+          <w:szCs w:val="24"/>
+        </w:rPr>
+        <w:t>T</w:t>
+      </w:r>
+      <w:r>
+        <w:rPr>
+          <w:sz w:val="24"/>
+          <w:szCs w:val="24"/>
+        </w:rPr>
+        <w:t>he user can choose one of the numbered commands, which are either Login, Generate Data or Exit.</w:t>
+      </w:r>
+    </w:p>
+    <w:p>
+      <w:pPr>
+        <w:bidi w:val="0"/>
+        <w:rPr>
+          <w:sz w:val="24"/>
+          <w:szCs w:val="24"/>
+        </w:rPr>
+      </w:pPr>
+      <w:r>
+        <w:rPr>
+          <w:rFonts w:hint="cs"/>
+          <w:sz w:val="24"/>
+          <w:szCs w:val="24"/>
+        </w:rPr>
+        <w:t>T</w:t>
+      </w:r>
+      <w:r>
+        <w:rPr>
+          <w:sz w:val="24"/>
+          <w:szCs w:val="24"/>
+        </w:rPr>
+        <w:t xml:space="preserve">he system will contain one default administrative user, its username is: 'admin123' and password is: '123'. </w:t>
+      </w:r>
+      <w:proofErr w:type="gramStart"/>
+      <w:r>
+        <w:rPr>
+          <w:sz w:val="24"/>
+          <w:szCs w:val="24"/>
+        </w:rPr>
+        <w:t>In order to</w:t>
+      </w:r>
+      <w:proofErr w:type="gramEnd"/>
+      <w:r>
+        <w:rPr>
+          <w:sz w:val="24"/>
+          <w:szCs w:val="24"/>
+        </w:rPr>
+        <w:t xml:space="preserve"> login, the user should type in the following:</w:t>
+      </w:r>
+    </w:p>
+    <w:p>
+      <w:pPr>
+        <w:bidi w:val="0"/>
+        <w:rPr>
+          <w:rFonts w:ascii="Amasis MT Pro Black" w:hAnsi="Amasis MT Pro Black"/>
+          <w:sz w:val="24"/>
+          <w:szCs w:val="24"/>
+        </w:rPr>
+      </w:pPr>
+      <w:r>
+        <w:rPr>
+          <w:rFonts w:ascii="Amasis MT Pro Black" w:hAnsi="Amasis MT Pro Black"/>
+          <w:sz w:val="24"/>
+          <w:szCs w:val="24"/>
+        </w:rPr>
+        <w:t>login admin123 123</w:t>
+      </w:r>
+    </w:p>
+    <w:p>
+      <w:pPr>
+        <w:bidi w:val="0"/>
+        <w:rPr>
+          <w:rFonts w:ascii="Amasis MT Pro Black" w:hAnsi="Amasis MT Pro Black"/>
+          <w:sz w:val="24"/>
+          <w:szCs w:val="24"/>
+          <w:rtl/>
+        </w:rPr>
+      </w:pPr>
+    </w:p>
+    <w:p>
+      <w:pPr>
+        <w:bidi w:val="0"/>
+        <w:rPr>
+          <w:b/>
+          <w:bCs/>
+          <w:sz w:val="24"/>
+          <w:szCs w:val="24"/>
+          <w:u w:val="single"/>
+          <w:rtl/>
+        </w:rPr>
+      </w:pPr>
+      <w:r>
+        <w:rPr>
+          <w:b/>
+          <w:bCs/>
+          <w:sz w:val="24"/>
+          <w:szCs w:val="24"/>
+          <w:u w:val="single"/>
+        </w:rPr>
+        <w:t>A</w:t>
+      </w:r>
+      <w:r>
+        <w:rPr>
+          <w:b/>
+          <w:bCs/>
+          <w:sz w:val="24"/>
+          <w:szCs w:val="24"/>
+          <w:u w:val="single"/>
+        </w:rPr>
+        <w:t xml:space="preserve">dmin </w:t>
+      </w:r>
+      <w:r>
+        <w:rPr>
+          <w:b/>
+          <w:bCs/>
+          <w:sz w:val="24"/>
+          <w:szCs w:val="24"/>
+          <w:u w:val="single"/>
+        </w:rPr>
+        <w:t>U</w:t>
+      </w:r>
+      <w:r>
+        <w:rPr>
+          <w:b/>
+          <w:bCs/>
+          <w:sz w:val="24"/>
+          <w:szCs w:val="24"/>
+          <w:u w:val="single"/>
+        </w:rPr>
+        <w:t>ser</w:t>
+      </w:r>
+    </w:p>
+    <w:p>
+      <w:pPr>
+        <w:bidi w:val="0"/>
+        <w:rPr>
+          <w:sz w:val="24"/>
+          <w:szCs w:val="24"/>
+          <w:rtl/>
+        </w:rPr>
+      </w:pPr>
+      <w:r>
+        <w:rPr>
+          <w:sz w:val="24"/>
+          <w:szCs w:val="24"/>
+        </w:rPr>
+        <w:t xml:space="preserve">Administrative user is authorized as an HR manager, meaning this user details should be handed to the HR manager of the company, and only him. This account is allowed to recruit employees, create </w:t>
+      </w:r>
+      <w:proofErr w:type="gramStart"/>
+      <w:r>
+        <w:rPr>
+          <w:sz w:val="24"/>
+          <w:szCs w:val="24"/>
+        </w:rPr>
+        <w:t>shifts</w:t>
+      </w:r>
+      <w:proofErr w:type="gramEnd"/>
+      <w:r>
+        <w:rPr>
+          <w:sz w:val="24"/>
+          <w:szCs w:val="24"/>
+        </w:rPr>
+        <w:t xml:space="preserve"> and make them available for employees to sign up to them, decide which of the employees' requests for shifts to approve, and finally verifying a shift, certifying an employee to a specific role (and as a consequence, his respective user will get the respective authorizations in the system), updating an employee's salary and more. When an employee is recruited through an admin, the system automatically registers a new user that is ought to be the </w:t>
+      </w:r>
+      <w:proofErr w:type="gramStart"/>
+      <w:r>
+        <w:rPr>
+          <w:sz w:val="24"/>
+          <w:szCs w:val="24"/>
+        </w:rPr>
+        <w:t>employee's</w:t>
+      </w:r>
+      <w:proofErr w:type="gramEnd"/>
+      <w:r>
+        <w:rPr>
+          <w:sz w:val="24"/>
+          <w:szCs w:val="24"/>
+        </w:rPr>
+        <w:t>.</w:t>
+      </w:r>
+    </w:p>
+    <w:p>
+      <w:pPr>
+        <w:bidi w:val="0"/>
+        <w:rPr>
+          <w:b/>
+          <w:bCs/>
+          <w:sz w:val="24"/>
+          <w:szCs w:val="24"/>
+          <w:u w:val="single"/>
+          <w:rtl/>
+        </w:rPr>
+      </w:pPr>
+      <w:r>
+        <w:rPr>
+          <w:b/>
+          <w:bCs/>
+          <w:sz w:val="24"/>
+          <w:szCs w:val="24"/>
+          <w:u w:val="single"/>
+        </w:rPr>
+        <w:t>Non-admin User</w:t>
+      </w:r>
+    </w:p>
+    <w:p>
+      <w:pPr>
+        <w:bidi w:val="0"/>
+        <w:rPr>
+          <w:sz w:val="24"/>
+          <w:szCs w:val="24"/>
+          <w:rtl/>
+        </w:rPr>
+      </w:pPr>
+      <w:proofErr w:type="gramStart"/>
+      <w:r>
+        <w:rPr>
+          <w:sz w:val="24"/>
+          <w:szCs w:val="24"/>
+        </w:rPr>
+        <w:t>Additionally</w:t>
+      </w:r>
+      <w:proofErr w:type="gramEnd"/>
+      <w:r>
+        <w:rPr>
+          <w:sz w:val="24"/>
+          <w:szCs w:val="24"/>
+        </w:rPr>
+        <w:t xml:space="preserve"> the system contains 1 employee with id: 111, username: 111, and password: 1234 that is certified to be a shift manager and store keeper.</w:t>
+      </w:r>
+    </w:p>
+    <w:p>
+      <w:pPr>
+        <w:bidi w:val="0"/>
+        <w:rPr>
+          <w:sz w:val="24"/>
+          <w:szCs w:val="24"/>
+        </w:rPr>
+      </w:pPr>
+      <w:r>
+        <w:rPr>
+          <w:sz w:val="24"/>
+          <w:szCs w:val="24"/>
+        </w:rPr>
+        <w:lastRenderedPageBreak/>
+        <w:t xml:space="preserve">An employee's user username is always he's ID. </w:t>
+      </w:r>
+    </w:p>
+    <w:p>
+      <w:pPr>
+        <w:bidi w:val="0"/>
+        <w:rPr>
+          <w:sz w:val="24"/>
+          <w:szCs w:val="24"/>
+          <w:rtl/>
+        </w:rPr>
+      </w:pPr>
+      <w:r>
+        <w:rPr>
+          <w:sz w:val="24"/>
+          <w:szCs w:val="24"/>
+        </w:rPr>
+        <w:t xml:space="preserve">Such user is considered an employee's user who should request registering to shifts that the admin made available (by creating them). He can do so by choosing a role, branch, date and time of a shift, and only if such undertaking will </w:t>
+      </w:r>
+      <w:proofErr w:type="gramStart"/>
+      <w:r>
+        <w:rPr>
+          <w:sz w:val="24"/>
+          <w:szCs w:val="24"/>
+        </w:rPr>
+        <w:t>not  contradict</w:t>
+      </w:r>
+      <w:proofErr w:type="gramEnd"/>
+      <w:r>
+        <w:rPr>
+          <w:sz w:val="24"/>
+          <w:szCs w:val="24"/>
+        </w:rPr>
+        <w:t xml:space="preserve"> one of his constraints. The user must wait for the admin (HR manager) to approve his request or decline his request to take part in the shift. If the request is approved, he is scheduled to that shift and will be able to see it with '</w:t>
+      </w:r>
+      <w:proofErr w:type="spellStart"/>
+      <w:r>
+        <w:rPr>
+          <w:sz w:val="24"/>
+          <w:szCs w:val="24"/>
+        </w:rPr>
+        <w:t>my_shifts</w:t>
+      </w:r>
+      <w:proofErr w:type="spellEnd"/>
+      <w:r>
+        <w:rPr>
+          <w:sz w:val="24"/>
+          <w:szCs w:val="24"/>
+        </w:rPr>
+        <w:t>' command.</w:t>
+      </w:r>
+    </w:p>
+    <w:p>
+      <w:pPr>
+        <w:bidi w:val="0"/>
+        <w:rPr>
+          <w:b/>
+          <w:bCs/>
+          <w:sz w:val="24"/>
+          <w:szCs w:val="24"/>
+          <w:u w:val="single"/>
+          <w:rtl/>
+        </w:rPr>
+      </w:pPr>
+      <w:r>
+        <w:rPr>
+          <w:b/>
+          <w:bCs/>
+          <w:sz w:val="24"/>
+          <w:szCs w:val="24"/>
+          <w:u w:val="single"/>
+        </w:rPr>
+        <w:t>Transport Manager</w:t>
+      </w:r>
+      <w:r>
+        <w:rPr>
+          <w:b/>
+          <w:bCs/>
+          <w:sz w:val="24"/>
+          <w:szCs w:val="24"/>
+          <w:u w:val="single"/>
+        </w:rPr>
+        <w:t xml:space="preserve"> </w:t>
+      </w:r>
+      <w:r>
+        <w:rPr>
+          <w:b/>
+          <w:bCs/>
+          <w:sz w:val="24"/>
+          <w:szCs w:val="24"/>
+          <w:u w:val="single"/>
+        </w:rPr>
+        <w:t>U</w:t>
+      </w:r>
+      <w:r>
+        <w:rPr>
+          <w:b/>
+          <w:bCs/>
+          <w:sz w:val="24"/>
+          <w:szCs w:val="24"/>
+          <w:u w:val="single"/>
+        </w:rPr>
+        <w:t>ser</w:t>
+      </w:r>
+    </w:p>
+    <w:p>
+      <w:pPr>
+        <w:bidi w:val="0"/>
+        <w:rPr>
+          <w:sz w:val="24"/>
+          <w:szCs w:val="24"/>
+        </w:rPr>
+      </w:pPr>
+      <w:r>
+        <w:rPr>
+          <w:sz w:val="24"/>
+          <w:szCs w:val="24"/>
+        </w:rPr>
+        <w:t xml:space="preserve">We use an intuitive </w:t>
+      </w:r>
+      <w:proofErr w:type="gramStart"/>
+      <w:r>
+        <w:rPr>
+          <w:sz w:val="24"/>
+          <w:szCs w:val="24"/>
+        </w:rPr>
+        <w:t>multiple choice</w:t>
+      </w:r>
+      <w:proofErr w:type="gramEnd"/>
+      <w:r>
+        <w:rPr>
+          <w:sz w:val="24"/>
+          <w:szCs w:val="24"/>
+        </w:rPr>
+        <w:t xml:space="preserve"> menu for </w:t>
+      </w:r>
+      <w:r>
+        <w:rPr>
+          <w:sz w:val="24"/>
+          <w:szCs w:val="24"/>
+        </w:rPr>
+        <w:t>reaching all the app's functionality.</w:t>
+      </w:r>
+      <w:r>
+        <w:rPr>
+          <w:sz w:val="24"/>
+          <w:szCs w:val="24"/>
+        </w:rPr>
+        <w:t xml:space="preserve"> </w:t>
+      </w:r>
+      <w:proofErr w:type="gramStart"/>
+      <w:r>
+        <w:rPr>
+          <w:sz w:val="24"/>
+          <w:szCs w:val="24"/>
+        </w:rPr>
+        <w:t>in order to</w:t>
+      </w:r>
+      <w:proofErr w:type="gramEnd"/>
+      <w:r>
+        <w:rPr>
+          <w:sz w:val="24"/>
+          <w:szCs w:val="24"/>
+        </w:rPr>
+        <w:t xml:space="preserve"> enter a menu, enter the number and click enter.</w:t>
+      </w:r>
+    </w:p>
+    <w:p>
+      <w:pPr>
+        <w:bidi w:val="0"/>
+        <w:rPr>
+          <w:sz w:val="24"/>
+          <w:szCs w:val="24"/>
+          <w:rtl/>
+        </w:rPr>
+      </w:pPr>
+      <w:r>
+        <w:rPr>
+          <w:sz w:val="24"/>
+          <w:szCs w:val="24"/>
+        </w:rPr>
+        <w:t xml:space="preserve">To enter the transport </w:t>
+      </w:r>
+      <w:proofErr w:type="gramStart"/>
+      <w:r>
+        <w:rPr>
+          <w:sz w:val="24"/>
+          <w:szCs w:val="24"/>
+        </w:rPr>
+        <w:t>module</w:t>
+      </w:r>
+      <w:proofErr w:type="gramEnd"/>
+      <w:r>
+        <w:rPr>
+          <w:sz w:val="24"/>
+          <w:szCs w:val="24"/>
+        </w:rPr>
+        <w:t xml:space="preserve"> you need to log in with the user of the transport manager in the following way:</w:t>
+      </w:r>
+    </w:p>
+    <w:p>
+      <w:pPr>
+        <w:bidi w:val="0"/>
+        <w:jc w:val="center"/>
+        <w:rPr>
+          <w:sz w:val="24"/>
+          <w:szCs w:val="24"/>
+        </w:rPr>
+      </w:pPr>
+      <w:r>
+        <w:rPr>
           <w:sz w:val="24"/>
           <w:szCs w:val="24"/>
         </w:rPr>
         <w:drawing>
-          <wp:anchor distT="0" distB="0" distL="114300" distR="114300" simplePos="0" relativeHeight="251682816" behindDoc="0" locked="0" layoutInCell="1" allowOverlap="1" wp14:anchorId="3BBDEF4D" wp14:editId="22AA3F65">
-            <wp:simplePos x="0" y="0"/>
-            <wp:positionH relativeFrom="column">
-              <wp:posOffset>1417453</wp:posOffset>
-            </wp:positionH>
-            <wp:positionV relativeFrom="page">
-              <wp:posOffset>1442350</wp:posOffset>
-            </wp:positionV>
-            <wp:extent cx="3261360" cy="1417955"/>
-            <wp:effectExtent l="0" t="0" r="0" b="0"/>
-            <wp:wrapNone/>
-            <wp:docPr id="13" name="תמונה 13"/>
+          <wp:inline distT="0" distB="0" distL="0" distR="0" wp14:anchorId="64A30551" wp14:editId="38B4D75C">
+            <wp:extent cx="2227797" cy="544472"/>
+            <wp:effectExtent l="0" t="0" r="1270" b="8255"/>
+            <wp:docPr id="390626138" name="תמונה 1"/>
             <wp:cNvGraphicFramePr>
               <a:graphicFrameLocks xmlns:a="http://schemas.openxmlformats.org/drawingml/2006/main" noChangeAspect="1"/>
             </wp:cNvGraphicFramePr>
@@ -63,41 +801,28 @@
               <a:graphicData uri="http://schemas.openxmlformats.org/drawingml/2006/picture">
                 <pic:pic xmlns:pic="http://schemas.openxmlformats.org/drawingml/2006/picture">
                   <pic:nvPicPr>
-                    <pic:cNvPr id="0" name="Picture 2"/>
-                    <pic:cNvPicPr>
-                      <a:picLocks noChangeAspect="1" noChangeArrowheads="1"/>
-                    </pic:cNvPicPr>
+                    <pic:cNvPr id="390626138" name=""/>
+                    <pic:cNvPicPr/>
                   </pic:nvPicPr>
                   <pic:blipFill>
-                    <a:blip r:embed="rId6">
-                      <a:extLst>
-                        <a:ext uri="{28A0092B-C50C-407E-A947-70E740481C1C}">
-                          <a14:useLocalDpi xmlns:a14="http://schemas.microsoft.com/office/drawing/2010/main" val="0"/>
-                        </a:ext>
-                      </a:extLst>
-                    </a:blip>
-                    <a:srcRect/>
+                    <a:blip r:embed="rId6"/>
                     <a:stretch>
                       <a:fillRect/>
                     </a:stretch>
                   </pic:blipFill>
-                  <pic:spPr bwMode="auto">
+                  <pic:spPr>
                     <a:xfrm>
                       <a:off x="0" y="0"/>
-                      <a:ext cx="3261360" cy="1417955"/>
+                      <a:ext cx="2258181" cy="551898"/>
                     </a:xfrm>
                     <a:prstGeom prst="rect">
                       <a:avLst/>
                     </a:prstGeom>
-                    <a:noFill/>
-                    <a:ln>
-                      <a:noFill/>
-                    </a:ln>
                   </pic:spPr>
                 </pic:pic>
               </a:graphicData>
             </a:graphic>
-          </wp:anchor>
+          </wp:inline>
         </w:drawing>
       </w:r>
     </w:p>
@@ -107,204 +832,54 @@
         <w:rPr>
           <w:sz w:val="24"/>
           <w:szCs w:val="24"/>
-        </w:rPr>
-      </w:pPr>
-    </w:p>
-    <w:p>
-      <w:pPr>
-        <w:bidi w:val="0"/>
-        <w:rPr>
-          <w:sz w:val="24"/>
-          <w:szCs w:val="24"/>
-        </w:rPr>
-      </w:pPr>
-      <w:r>
-        <w:rPr>
-          <w:sz w:val="24"/>
-          <w:szCs w:val="24"/>
-        </w:rPr>
-        <w:t>The main menu is:</w:t>
-      </w:r>
-    </w:p>
-    <w:p>
-      <w:pPr>
-        <w:bidi w:val="0"/>
-        <w:rPr>
-          <w:sz w:val="24"/>
-          <w:szCs w:val="24"/>
-        </w:rPr>
-      </w:pPr>
-    </w:p>
-    <w:p>
-      <w:pPr>
-        <w:bidi w:val="0"/>
-        <w:rPr>
-          <w:sz w:val="24"/>
-          <w:szCs w:val="24"/>
-        </w:rPr>
-      </w:pPr>
-    </w:p>
-    <w:p>
-      <w:pPr>
-        <w:bidi w:val="0"/>
-        <w:rPr>
-          <w:sz w:val="24"/>
-          <w:szCs w:val="24"/>
-        </w:rPr>
-      </w:pPr>
-    </w:p>
-    <w:p>
-      <w:pPr>
-        <w:bidi w:val="0"/>
-        <w:rPr>
-          <w:sz w:val="24"/>
-          <w:szCs w:val="24"/>
-        </w:rPr>
-      </w:pPr>
-      <w:r>
-        <w:rPr>
-          <w:sz w:val="24"/>
-          <w:szCs w:val="24"/>
-        </w:rPr>
-        <w:t xml:space="preserve">We use an intuitive </w:t>
-      </w:r>
-      <w:r>
-        <w:rPr>
-          <w:sz w:val="24"/>
-          <w:szCs w:val="24"/>
-        </w:rPr>
-        <w:t xml:space="preserve">multiple choice menu for </w:t>
-      </w:r>
-      <w:r>
-        <w:rPr>
-          <w:sz w:val="24"/>
-          <w:szCs w:val="24"/>
-        </w:rPr>
-        <w:t>reaching all the app's functionality.</w:t>
-      </w:r>
-      <w:r>
-        <w:rPr>
-          <w:sz w:val="24"/>
-          <w:szCs w:val="24"/>
-        </w:rPr>
-        <w:t xml:space="preserve"> in order to enter a menu, enter the number and click enter.</w:t>
-      </w:r>
-    </w:p>
-    <w:p>
-      <w:pPr>
-        <w:bidi w:val="0"/>
-        <w:rPr>
-          <w:sz w:val="24"/>
-          <w:szCs w:val="24"/>
-        </w:rPr>
-      </w:pPr>
-      <w:r>
-        <w:rPr>
-          <w:sz w:val="24"/>
-          <w:szCs w:val="24"/>
-        </w:rPr>
-        <w:t xml:space="preserve">The menus for managing transports and item lists are available from </w:t>
-      </w:r>
-      <w:r>
-        <w:rPr>
-          <w:sz w:val="24"/>
-          <w:szCs w:val="24"/>
-        </w:rPr>
-        <w:t>the main menu</w:t>
-      </w:r>
-      <w:r>
-        <w:rPr>
-          <w:sz w:val="24"/>
-          <w:szCs w:val="24"/>
-        </w:rPr>
-        <w:t>. however,</w:t>
-      </w:r>
-      <w:r>
-        <w:rPr>
-          <w:sz w:val="24"/>
-          <w:szCs w:val="24"/>
-        </w:rPr>
-        <w:t xml:space="preserve"> in order to reach the menus to manage sites, drivers and trucks you will need to go into the "Manage transport module resources" menu, which will reveal further menus which are nearly identical to the other managing menus</w:t>
-      </w:r>
-      <w:r>
-        <w:rPr>
-          <w:sz w:val="24"/>
-          <w:szCs w:val="24"/>
-        </w:rPr>
-        <w:t>:</w:t>
-      </w:r>
-    </w:p>
-    <w:p>
-      <w:pPr>
-        <w:bidi w:val="0"/>
-        <w:rPr>
-          <w:sz w:val="24"/>
-          <w:szCs w:val="24"/>
-        </w:rPr>
-      </w:pPr>
-      <w:r>
-        <w:rPr>
-          <w:sz w:val="24"/>
-          <w:szCs w:val="24"/>
-        </w:rPr>
-        <w:t>There are explanations</w:t>
-      </w:r>
-      <w:r>
-        <w:rPr>
-          <w:sz w:val="24"/>
-          <w:szCs w:val="24"/>
-        </w:rPr>
-        <w:t xml:space="preserve"> printed</w:t>
-      </w:r>
-      <w:r>
-        <w:rPr>
-          <w:sz w:val="24"/>
-          <w:szCs w:val="24"/>
-        </w:rPr>
-        <w:t xml:space="preserve"> in place for every </w:t>
-      </w:r>
-      <w:r>
-        <w:rPr>
-          <w:sz w:val="24"/>
-          <w:szCs w:val="24"/>
-        </w:rPr>
-        <w:t>functionality</w:t>
-      </w:r>
-      <w:r>
-        <w:rPr>
-          <w:sz w:val="24"/>
-          <w:szCs w:val="24"/>
-        </w:rPr>
-        <w:t xml:space="preserve"> that requires user input.</w:t>
-      </w:r>
-    </w:p>
-    <w:p>
-      <w:pPr>
-        <w:bidi w:val="0"/>
-        <w:rPr>
-          <w:sz w:val="24"/>
-          <w:szCs w:val="24"/>
-        </w:rPr>
-      </w:pPr>
-      <w:r>
-        <w:rPr>
-          <w:noProof/>
+          <w:rtl/>
+        </w:rPr>
+      </w:pPr>
+      <w:r>
+        <w:rPr>
+          <w:sz w:val="24"/>
+          <w:szCs w:val="24"/>
+        </w:rPr>
+        <w:t xml:space="preserve">And </w:t>
+      </w:r>
+      <w:proofErr w:type="gramStart"/>
+      <w:r>
+        <w:rPr>
+          <w:sz w:val="24"/>
+          <w:szCs w:val="24"/>
+        </w:rPr>
+        <w:t>so</w:t>
+      </w:r>
+      <w:proofErr w:type="gramEnd"/>
+      <w:r>
+        <w:rPr>
+          <w:sz w:val="24"/>
+          <w:szCs w:val="24"/>
+        </w:rPr>
+        <w:t xml:space="preserve"> the main screen of the transport module looks like:</w:t>
+      </w:r>
+    </w:p>
+    <w:p>
+      <w:pPr>
+        <w:bidi w:val="0"/>
+        <w:jc w:val="center"/>
+        <w:rPr>
+          <w:rFonts w:hint="cs"/>
+          <w:sz w:val="24"/>
+          <w:szCs w:val="24"/>
+          <w:rtl/>
+        </w:rPr>
+      </w:pPr>
+      <w:r>
+        <w:rPr>
           <w:sz w:val="24"/>
           <w:szCs w:val="24"/>
         </w:rPr>
         <w:drawing>
-          <wp:anchor distT="0" distB="0" distL="114300" distR="114300" simplePos="0" relativeHeight="251659264" behindDoc="0" locked="0" layoutInCell="1" allowOverlap="1" wp14:anchorId="17D7CD6E" wp14:editId="50C03799">
-            <wp:simplePos x="0" y="0"/>
-            <wp:positionH relativeFrom="column">
-              <wp:posOffset>1701165</wp:posOffset>
-            </wp:positionH>
-            <wp:positionV relativeFrom="paragraph">
-              <wp:posOffset>49088</wp:posOffset>
-            </wp:positionV>
-            <wp:extent cx="2552496" cy="1027472"/>
-            <wp:effectExtent l="0" t="0" r="635" b="1270"/>
-            <wp:wrapNone/>
-            <wp:docPr id="2" name="תמונה 2"/>
+          <wp:inline distT="0" distB="0" distL="0" distR="0" wp14:anchorId="544A9C64" wp14:editId="1FEDFC74">
+            <wp:extent cx="2581404" cy="1496380"/>
+            <wp:effectExtent l="0" t="0" r="0" b="8890"/>
+            <wp:docPr id="504228931" name="תמונה 1"/>
             <wp:cNvGraphicFramePr>
               <a:graphicFrameLocks xmlns:a="http://schemas.openxmlformats.org/drawingml/2006/main" noChangeAspect="1"/>
             </wp:cNvGraphicFramePr>
@@ -312,47 +887,28 @@
               <a:graphicData uri="http://schemas.openxmlformats.org/drawingml/2006/picture">
                 <pic:pic xmlns:pic="http://schemas.openxmlformats.org/drawingml/2006/picture">
                   <pic:nvPicPr>
-                    <pic:cNvPr id="0" name="Picture 2"/>
-                    <pic:cNvPicPr>
-                      <a:picLocks noChangeAspect="1" noChangeArrowheads="1"/>
-                    </pic:cNvPicPr>
+                    <pic:cNvPr id="504228931" name=""/>
+                    <pic:cNvPicPr/>
                   </pic:nvPicPr>
                   <pic:blipFill>
-                    <a:blip r:embed="rId7">
-                      <a:extLst>
-                        <a:ext uri="{28A0092B-C50C-407E-A947-70E740481C1C}">
-                          <a14:useLocalDpi xmlns:a14="http://schemas.microsoft.com/office/drawing/2010/main" val="0"/>
-                        </a:ext>
-                      </a:extLst>
-                    </a:blip>
-                    <a:srcRect/>
+                    <a:blip r:embed="rId7"/>
                     <a:stretch>
                       <a:fillRect/>
                     </a:stretch>
                   </pic:blipFill>
-                  <pic:spPr bwMode="auto">
+                  <pic:spPr>
                     <a:xfrm>
                       <a:off x="0" y="0"/>
-                      <a:ext cx="2552496" cy="1027472"/>
+                      <a:ext cx="2591727" cy="1502364"/>
                     </a:xfrm>
                     <a:prstGeom prst="rect">
                       <a:avLst/>
                     </a:prstGeom>
-                    <a:noFill/>
-                    <a:ln>
-                      <a:noFill/>
-                    </a:ln>
                   </pic:spPr>
                 </pic:pic>
               </a:graphicData>
             </a:graphic>
-            <wp14:sizeRelH relativeFrom="margin">
-              <wp14:pctWidth>0</wp14:pctWidth>
-            </wp14:sizeRelH>
-            <wp14:sizeRelV relativeFrom="margin">
-              <wp14:pctHeight>0</wp14:pctHeight>
-            </wp14:sizeRelV>
-          </wp:anchor>
+          </wp:inline>
         </w:drawing>
       </w:r>
     </w:p>
@@ -364,59 +920,121 @@
           <w:szCs w:val="24"/>
         </w:rPr>
       </w:pPr>
-    </w:p>
-    <w:p>
-      <w:pPr>
-        <w:bidi w:val="0"/>
-        <w:rPr>
-          <w:sz w:val="24"/>
-          <w:szCs w:val="24"/>
-        </w:rPr>
-      </w:pPr>
-    </w:p>
-    <w:p>
-      <w:pPr>
-        <w:bidi w:val="0"/>
-        <w:rPr>
-          <w:sz w:val="24"/>
-          <w:szCs w:val="24"/>
-        </w:rPr>
-      </w:pPr>
+      <w:r>
+        <w:rPr>
+          <w:sz w:val="24"/>
+          <w:szCs w:val="24"/>
+        </w:rPr>
+        <w:t xml:space="preserve">The menus for managing transports and item lists are available from </w:t>
+      </w:r>
+      <w:r>
+        <w:rPr>
+          <w:sz w:val="24"/>
+          <w:szCs w:val="24"/>
+        </w:rPr>
+        <w:t>the main menu</w:t>
+      </w:r>
+      <w:r>
+        <w:rPr>
+          <w:sz w:val="24"/>
+          <w:szCs w:val="24"/>
+        </w:rPr>
+        <w:t>. however,</w:t>
+      </w:r>
+      <w:r>
+        <w:rPr>
+          <w:sz w:val="24"/>
+          <w:szCs w:val="24"/>
+        </w:rPr>
+        <w:t xml:space="preserve"> </w:t>
+      </w:r>
+      <w:proofErr w:type="gramStart"/>
+      <w:r>
+        <w:rPr>
+          <w:sz w:val="24"/>
+          <w:szCs w:val="24"/>
+        </w:rPr>
+        <w:t>in order to</w:t>
+      </w:r>
+      <w:proofErr w:type="gramEnd"/>
+      <w:r>
+        <w:rPr>
+          <w:sz w:val="24"/>
+          <w:szCs w:val="24"/>
+        </w:rPr>
+        <w:t xml:space="preserve"> reach the menus to manage sites, drivers and trucks you will need to go into the "Manage transport module resources" menu, which will reveal further menus which are nearly identical to the other managing menus</w:t>
+      </w:r>
+      <w:r>
+        <w:rPr>
+          <w:sz w:val="24"/>
+          <w:szCs w:val="24"/>
+        </w:rPr>
+        <w:t>:</w:t>
+      </w:r>
+    </w:p>
+    <w:p>
+      <w:pPr>
+        <w:bidi w:val="0"/>
+        <w:rPr>
+          <w:sz w:val="24"/>
+          <w:szCs w:val="24"/>
+        </w:rPr>
+      </w:pPr>
+      <w:r>
+        <w:rPr>
+          <w:sz w:val="24"/>
+          <w:szCs w:val="24"/>
+        </w:rPr>
+        <w:t>There are explanations</w:t>
+      </w:r>
+      <w:r>
+        <w:rPr>
+          <w:sz w:val="24"/>
+          <w:szCs w:val="24"/>
+        </w:rPr>
+        <w:t xml:space="preserve"> printed</w:t>
+      </w:r>
+      <w:r>
+        <w:rPr>
+          <w:sz w:val="24"/>
+          <w:szCs w:val="24"/>
+        </w:rPr>
+        <w:t xml:space="preserve"> in place for every </w:t>
+      </w:r>
+      <w:r>
+        <w:rPr>
+          <w:sz w:val="24"/>
+          <w:szCs w:val="24"/>
+        </w:rPr>
+        <w:t>functionality</w:t>
+      </w:r>
+      <w:r>
+        <w:rPr>
+          <w:sz w:val="24"/>
+          <w:szCs w:val="24"/>
+        </w:rPr>
+        <w:t xml:space="preserve"> that requires user input.</w:t>
+      </w:r>
     </w:p>
     <w:p>
       <w:pPr>
         <w:bidi w:val="0"/>
         <w:jc w:val="center"/>
         <w:rPr>
-          <w:b/>
-          <w:bCs/>
-          <w:sz w:val="28"/>
-          <w:szCs w:val="28"/>
-          <w:u w:val="single"/>
-        </w:rPr>
-      </w:pPr>
-      <w:r>
-        <w:rPr>
-          <w:b/>
-          <w:bCs/>
-          <w:noProof/>
-          <w:sz w:val="28"/>
-          <w:szCs w:val="28"/>
-          <w:u w:val="single"/>
+          <w:sz w:val="24"/>
+          <w:szCs w:val="24"/>
+        </w:rPr>
+      </w:pPr>
+      <w:r>
+        <w:rPr>
+          <w:sz w:val="24"/>
+          <w:szCs w:val="24"/>
         </w:rPr>
         <w:drawing>
-          <wp:anchor distT="0" distB="0" distL="114300" distR="114300" simplePos="0" relativeHeight="251666432" behindDoc="0" locked="0" layoutInCell="1" allowOverlap="1" wp14:anchorId="0EA60C30" wp14:editId="290EBFD2">
-            <wp:simplePos x="0" y="0"/>
-            <wp:positionH relativeFrom="column">
-              <wp:posOffset>4127025</wp:posOffset>
-            </wp:positionH>
-            <wp:positionV relativeFrom="page">
-              <wp:posOffset>6351902</wp:posOffset>
-            </wp:positionV>
-            <wp:extent cx="1395095" cy="3326130"/>
-            <wp:effectExtent l="0" t="0" r="0" b="7620"/>
-            <wp:wrapNone/>
-            <wp:docPr id="5" name="תמונה 5"/>
+          <wp:inline distT="0" distB="0" distL="0" distR="0" wp14:anchorId="625AFED3" wp14:editId="43F45096">
+            <wp:extent cx="1931250" cy="957118"/>
+            <wp:effectExtent l="0" t="0" r="0" b="0"/>
+            <wp:docPr id="974139857" name="תמונה 1"/>
             <wp:cNvGraphicFramePr>
               <a:graphicFrameLocks xmlns:a="http://schemas.openxmlformats.org/drawingml/2006/main" noChangeAspect="1"/>
             </wp:cNvGraphicFramePr>
@@ -424,49 +1042,84 @@
               <a:graphicData uri="http://schemas.openxmlformats.org/drawingml/2006/picture">
                 <pic:pic xmlns:pic="http://schemas.openxmlformats.org/drawingml/2006/picture">
                   <pic:nvPicPr>
-                    <pic:cNvPr id="0" name="Picture 5"/>
-                    <pic:cNvPicPr>
-                      <a:picLocks noChangeAspect="1" noChangeArrowheads="1"/>
-                    </pic:cNvPicPr>
+                    <pic:cNvPr id="974139857" name=""/>
+                    <pic:cNvPicPr/>
                   </pic:nvPicPr>
                   <pic:blipFill>
-                    <a:blip r:embed="rId8">
-                      <a:extLst>
-                        <a:ext uri="{28A0092B-C50C-407E-A947-70E740481C1C}">
-                          <a14:useLocalDpi xmlns:a14="http://schemas.microsoft.com/office/drawing/2010/main" val="0"/>
-                        </a:ext>
-                      </a:extLst>
-                    </a:blip>
-                    <a:srcRect/>
+                    <a:blip r:embed="rId8"/>
                     <a:stretch>
                       <a:fillRect/>
                     </a:stretch>
                   </pic:blipFill>
-                  <pic:spPr bwMode="auto">
+                  <pic:spPr>
                     <a:xfrm>
                       <a:off x="0" y="0"/>
-                      <a:ext cx="1395095" cy="3326130"/>
+                      <a:ext cx="2004182" cy="993263"/>
                     </a:xfrm>
                     <a:prstGeom prst="rect">
                       <a:avLst/>
                     </a:prstGeom>
-                    <a:noFill/>
-                    <a:ln>
-                      <a:noFill/>
-                    </a:ln>
                   </pic:spPr>
                 </pic:pic>
               </a:graphicData>
             </a:graphic>
-            <wp14:sizeRelH relativeFrom="margin">
-              <wp14:pctWidth>0</wp14:pctWidth>
-            </wp14:sizeRelH>
-            <wp14:sizeRelV relativeFrom="margin">
-              <wp14:pctHeight>0</wp14:pctHeight>
-            </wp14:sizeRelV>
-          </wp:anchor>
+          </wp:inline>
         </w:drawing>
       </w:r>
+    </w:p>
+    <w:p>
+      <w:pPr>
+        <w:bidi w:val="0"/>
+        <w:jc w:val="center"/>
+        <w:rPr>
+          <w:sz w:val="24"/>
+          <w:szCs w:val="24"/>
+        </w:rPr>
+      </w:pPr>
+    </w:p>
+    <w:p>
+      <w:pPr>
+        <w:bidi w:val="0"/>
+        <w:jc w:val="center"/>
+        <w:rPr>
+          <w:b/>
+          <w:bCs/>
+          <w:sz w:val="28"/>
+          <w:szCs w:val="28"/>
+          <w:u w:val="single"/>
+        </w:rPr>
+      </w:pPr>
+      <w:r>
+        <w:rPr>
+          <w:b/>
+          <w:bCs/>
+          <w:sz w:val="28"/>
+          <w:szCs w:val="28"/>
+          <w:u w:val="single"/>
+        </w:rPr>
+        <w:lastRenderedPageBreak/>
+        <w:t>Generated data</w:t>
+      </w:r>
+      <w:r>
+        <w:rPr>
+          <w:b/>
+          <w:bCs/>
+          <w:sz w:val="28"/>
+          <w:szCs w:val="28"/>
+          <w:u w:val="single"/>
+        </w:rPr>
+        <w:t>:</w:t>
+      </w:r>
+    </w:p>
+    <w:p>
+      <w:pPr>
+        <w:bidi w:val="0"/>
+        <w:rPr>
+          <w:noProof/>
+          <w:sz w:val="24"/>
+          <w:szCs w:val="24"/>
+        </w:rPr>
+      </w:pPr>
       <w:r>
         <w:rPr>
           <w:noProof/>
@@ -474,13 +1127,13 @@
         <mc:AlternateContent>
           <mc:Choice Requires="wps">
             <w:drawing>
-              <wp:anchor distT="0" distB="0" distL="114300" distR="114300" simplePos="0" relativeHeight="251667456" behindDoc="0" locked="0" layoutInCell="1" allowOverlap="1" wp14:anchorId="0C67330B" wp14:editId="2AEF32B4">
+              <wp:anchor distT="0" distB="0" distL="114300" distR="114300" simplePos="0" relativeHeight="251667456" behindDoc="0" locked="0" layoutInCell="1" allowOverlap="1" wp14:anchorId="0C67330B" wp14:editId="1D102D72">
                 <wp:simplePos x="0" y="0"/>
                 <wp:positionH relativeFrom="column">
-                  <wp:posOffset>4767594</wp:posOffset>
+                  <wp:posOffset>652780</wp:posOffset>
                 </wp:positionH>
                 <wp:positionV relativeFrom="page">
-                  <wp:posOffset>6293224</wp:posOffset>
+                  <wp:posOffset>1435100</wp:posOffset>
                 </wp:positionV>
                 <wp:extent cx="676275" cy="337820"/>
                 <wp:effectExtent l="0" t="0" r="0" b="5080"/>
@@ -570,7 +1223,7 @@
                 <v:stroke joinstyle="miter"/>
                 <v:path gradientshapeok="t" o:connecttype="rect"/>
               </v:shapetype>
-              <v:shape id="תיבת טקסט 6" o:spid="_x0000_s1026" type="#_x0000_t202" style="position:absolute;left:0;text-align:left;margin-left:375.4pt;margin-top:495.55pt;width:53.25pt;height:26.6pt;z-index:251667456;visibility:visible;mso-wrap-style:square;mso-width-percent:0;mso-height-percent:0;mso-wrap-distance-left:9pt;mso-wrap-distance-top:0;mso-wrap-distance-right:9pt;mso-wrap-distance-bottom:0;mso-position-horizontal:absolute;mso-position-horizontal-relative:text;mso-position-vertical:absolute;mso-position-vertical-relative:page;mso-width-percent:0;mso-height-percent:0;mso-width-relative:margin;mso-height-relative:margin;v-text-anchor:top" o:gfxdata="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" filled="f" stroked="f" strokeweight=".5pt">
+              <v:shape id="תיבת טקסט 6" o:spid="_x0000_s1026" type="#_x0000_t202" style="position:absolute;margin-left:51.4pt;margin-top:113pt;width:53.25pt;height:26.6pt;z-index:251667456;visibility:visible;mso-wrap-style:square;mso-width-percent:0;mso-height-percent:0;mso-wrap-distance-left:9pt;mso-wrap-distance-top:0;mso-wrap-distance-right:9pt;mso-wrap-distance-bottom:0;mso-position-horizontal:absolute;mso-position-horizontal-relative:text;mso-position-vertical:absolute;mso-position-vertical-relative:page;mso-width-percent:0;mso-height-percent:0;mso-width-relative:margin;mso-height-relative:margin;v-text-anchor:top" o:gfxdata="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" filled="f" stroked="f" strokeweight=".5pt">
                 <v:textbox>
                   <w:txbxContent>
                     <w:p>
@@ -626,241 +1279,13 @@
         <mc:AlternateContent>
           <mc:Choice Requires="wps">
             <w:drawing>
-              <wp:anchor distT="0" distB="0" distL="114300" distR="114300" simplePos="0" relativeHeight="251669504" behindDoc="0" locked="0" layoutInCell="1" allowOverlap="1" wp14:anchorId="1C8F1110" wp14:editId="21E31A8D">
+              <wp:anchor distT="0" distB="0" distL="114300" distR="114300" simplePos="0" relativeHeight="251671552" behindDoc="0" locked="0" layoutInCell="1" allowOverlap="1" wp14:anchorId="4DA4C153" wp14:editId="4EBFF299">
                 <wp:simplePos x="0" y="0"/>
                 <wp:positionH relativeFrom="column">
-                  <wp:posOffset>2987692</wp:posOffset>
+                  <wp:posOffset>4375150</wp:posOffset>
                 </wp:positionH>
                 <wp:positionV relativeFrom="page">
-                  <wp:posOffset>6381241</wp:posOffset>
-                </wp:positionV>
-                <wp:extent cx="676275" cy="337820"/>
-                <wp:effectExtent l="0" t="0" r="0" b="5080"/>
-                <wp:wrapNone/>
-                <wp:docPr id="8" name="תיבת טקסט 8"/>
-                <wp:cNvGraphicFramePr/>
-                <a:graphic xmlns:a="http://schemas.openxmlformats.org/drawingml/2006/main">
-                  <a:graphicData uri="http://schemas.microsoft.com/office/word/2010/wordprocessingShape">
-                    <wps:wsp>
-                      <wps:cNvSpPr txBox="1"/>
-                      <wps:spPr>
-                        <a:xfrm>
-                          <a:off x="0" y="0"/>
-                          <a:ext cx="676275" cy="337820"/>
-                        </a:xfrm>
-                        <a:prstGeom prst="rect">
-                          <a:avLst/>
-                        </a:prstGeom>
-                        <a:noFill/>
-                        <a:ln w="6350">
-                          <a:noFill/>
-                        </a:ln>
-                      </wps:spPr>
-                      <wps:txbx>
-                        <w:txbxContent>
-                          <w:p>
-                            <w:pPr>
-                              <w:bidi w:val="0"/>
-                              <w:rPr>
-                                <w:b/>
-                                <w:bCs/>
-                                <w:noProof/>
-                                <w:color w:val="FF0000"/>
-                                <w:sz w:val="28"/>
-                                <w:szCs w:val="28"/>
-                                <w:u w:val="single"/>
-                              </w:rPr>
-                            </w:pPr>
-                            <w:r>
-                              <w:rPr>
-                                <w:b/>
-                                <w:bCs/>
-                                <w:color w:val="FF0000"/>
-                                <w:sz w:val="28"/>
-                                <w:szCs w:val="28"/>
-                                <w:highlight w:val="yellow"/>
-                                <w:u w:val="single"/>
-                              </w:rPr>
-                              <w:t>Sites</w:t>
-                            </w:r>
-                          </w:p>
-                        </w:txbxContent>
-                      </wps:txbx>
-                      <wps:bodyPr rot="0" spcFirstLastPara="0" vertOverflow="overflow" horzOverflow="overflow" vert="horz" wrap="square" lIns="91440" tIns="45720" rIns="91440" bIns="45720" numCol="1" spcCol="0" rtlCol="1" fromWordArt="0" anchor="t" anchorCtr="0" forceAA="0" compatLnSpc="1">
-                        <a:prstTxWarp prst="textNoShape">
-                          <a:avLst/>
-                        </a:prstTxWarp>
-                        <a:noAutofit/>
-                      </wps:bodyPr>
-                    </wps:wsp>
-                  </a:graphicData>
-                </a:graphic>
-                <wp14:sizeRelH relativeFrom="margin">
-                  <wp14:pctWidth>0</wp14:pctWidth>
-                </wp14:sizeRelH>
-                <wp14:sizeRelV relativeFrom="margin">
-                  <wp14:pctHeight>0</wp14:pctHeight>
-                </wp14:sizeRelV>
-              </wp:anchor>
-            </w:drawing>
-          </mc:Choice>
-          <mc:Fallback>
-            <w:pict>
-              <v:shape w14:anchorId="1C8F1110" id="תיבת טקסט 8" o:spid="_x0000_s1027" type="#_x0000_t202" style="position:absolute;left:0;text-align:left;margin-left:235.25pt;margin-top:502.45pt;width:53.25pt;height:26.6pt;z-index:251669504;visibility:visible;mso-wrap-style:square;mso-width-percent:0;mso-height-percent:0;mso-wrap-distance-left:9pt;mso-wrap-distance-top:0;mso-wrap-distance-right:9pt;mso-wrap-distance-bottom:0;mso-position-horizontal:absolute;mso-position-horizontal-relative:text;mso-position-vertical:absolute;mso-position-vertical-relative:page;mso-width-percent:0;mso-height-percent:0;mso-width-relative:margin;mso-height-relative:margin;v-text-anchor:top" o:gfxdata="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" filled="f" stroked="f" strokeweight=".5pt">
-                <v:textbox>
-                  <w:txbxContent>
-                    <w:p>
-                      <w:pPr>
-                        <w:bidi w:val="0"/>
-                        <w:rPr>
-                          <w:b/>
-                          <w:bCs/>
-                          <w:noProof/>
-                          <w:color w:val="FF0000"/>
-                          <w:sz w:val="28"/>
-                          <w:szCs w:val="28"/>
-                          <w:u w:val="single"/>
-                        </w:rPr>
-                      </w:pPr>
-                      <w:r>
-                        <w:rPr>
-                          <w:b/>
-                          <w:bCs/>
-                          <w:color w:val="FF0000"/>
-                          <w:sz w:val="28"/>
-                          <w:szCs w:val="28"/>
-                          <w:highlight w:val="yellow"/>
-                          <w:u w:val="single"/>
-                        </w:rPr>
-                        <w:t>Sites</w:t>
-                      </w:r>
-                    </w:p>
-                  </w:txbxContent>
-                </v:textbox>
-                <w10:wrap anchory="page"/>
-              </v:shape>
-            </w:pict>
-          </mc:Fallback>
-        </mc:AlternateContent>
-      </w:r>
-      <w:r>
-        <w:rPr>
-          <w:b/>
-          <w:bCs/>
-          <w:noProof/>
-          <w:sz w:val="28"/>
-          <w:szCs w:val="28"/>
-          <w:u w:val="single"/>
-        </w:rPr>
-        <w:drawing>
-          <wp:anchor distT="0" distB="0" distL="114300" distR="114300" simplePos="0" relativeHeight="251660288" behindDoc="0" locked="0" layoutInCell="1" allowOverlap="1" wp14:anchorId="0613ECA2" wp14:editId="792B050F">
-            <wp:simplePos x="0" y="0"/>
-            <wp:positionH relativeFrom="column">
-              <wp:posOffset>-420526</wp:posOffset>
-            </wp:positionH>
-            <wp:positionV relativeFrom="page">
-              <wp:posOffset>6488817</wp:posOffset>
-            </wp:positionV>
-            <wp:extent cx="1738630" cy="2851150"/>
-            <wp:effectExtent l="0" t="0" r="0" b="6350"/>
-            <wp:wrapNone/>
-            <wp:docPr id="3" name="תמונה 3"/>
-            <wp:cNvGraphicFramePr>
-              <a:graphicFrameLocks xmlns:a="http://schemas.openxmlformats.org/drawingml/2006/main" noChangeAspect="1"/>
-            </wp:cNvGraphicFramePr>
-            <a:graphic xmlns:a="http://schemas.openxmlformats.org/drawingml/2006/main">
-              <a:graphicData uri="http://schemas.openxmlformats.org/drawingml/2006/picture">
-                <pic:pic xmlns:pic="http://schemas.openxmlformats.org/drawingml/2006/picture">
-                  <pic:nvPicPr>
-                    <pic:cNvPr id="3" name="תמונה 3"/>
-                    <pic:cNvPicPr>
-                      <a:picLocks noChangeAspect="1" noChangeArrowheads="1"/>
-                    </pic:cNvPicPr>
-                  </pic:nvPicPr>
-                  <pic:blipFill>
-                    <a:blip r:embed="rId9">
-                      <a:extLst>
-                        <a:ext uri="{28A0092B-C50C-407E-A947-70E740481C1C}">
-                          <a14:useLocalDpi xmlns:a14="http://schemas.microsoft.com/office/drawing/2010/main" val="0"/>
-                        </a:ext>
-                      </a:extLst>
-                    </a:blip>
-                    <a:srcRect/>
-                    <a:stretch>
-                      <a:fillRect/>
-                    </a:stretch>
-                  </pic:blipFill>
-                  <pic:spPr bwMode="auto">
-                    <a:xfrm>
-                      <a:off x="0" y="0"/>
-                      <a:ext cx="1738630" cy="2851150"/>
-                    </a:xfrm>
-                    <a:prstGeom prst="rect">
-                      <a:avLst/>
-                    </a:prstGeom>
-                    <a:noFill/>
-                    <a:ln>
-                      <a:noFill/>
-                    </a:ln>
-                  </pic:spPr>
-                </pic:pic>
-              </a:graphicData>
-            </a:graphic>
-            <wp14:sizeRelH relativeFrom="margin">
-              <wp14:pctWidth>0</wp14:pctWidth>
-            </wp14:sizeRelH>
-            <wp14:sizeRelV relativeFrom="margin">
-              <wp14:pctHeight>0</wp14:pctHeight>
-            </wp14:sizeRelV>
-          </wp:anchor>
-        </w:drawing>
-      </w:r>
-      <w:r>
-        <w:rPr>
-          <w:b/>
-          <w:bCs/>
-          <w:sz w:val="28"/>
-          <w:szCs w:val="28"/>
-          <w:u w:val="single"/>
-        </w:rPr>
-        <w:t>Generated data</w:t>
-      </w:r>
-      <w:r>
-        <w:rPr>
-          <w:b/>
-          <w:bCs/>
-          <w:sz w:val="28"/>
-          <w:szCs w:val="28"/>
-          <w:u w:val="single"/>
-        </w:rPr>
-        <w:t>:</w:t>
-      </w:r>
-    </w:p>
-    <w:p>
-      <w:pPr>
-        <w:bidi w:val="0"/>
-        <w:rPr>
-          <w:b/>
-          <w:bCs/>
-          <w:sz w:val="28"/>
-          <w:szCs w:val="28"/>
-          <w:u w:val="single"/>
-        </w:rPr>
-      </w:pPr>
-      <w:r>
-        <w:rPr>
-          <w:noProof/>
-        </w:rPr>
-        <mc:AlternateContent>
-          <mc:Choice Requires="wps">
-            <w:drawing>
-              <wp:anchor distT="0" distB="0" distL="114300" distR="114300" simplePos="0" relativeHeight="251671552" behindDoc="0" locked="0" layoutInCell="1" allowOverlap="1" wp14:anchorId="4DA4C153" wp14:editId="4F8DD5F0">
-                <wp:simplePos x="0" y="0"/>
-                <wp:positionH relativeFrom="column">
-                  <wp:posOffset>410747</wp:posOffset>
-                </wp:positionH>
-                <wp:positionV relativeFrom="page">
-                  <wp:posOffset>6479037</wp:posOffset>
+                  <wp:posOffset>1460500</wp:posOffset>
                 </wp:positionV>
                 <wp:extent cx="723900" cy="337820"/>
                 <wp:effectExtent l="0" t="0" r="0" b="5080"/>
@@ -934,7 +1359,7 @@
           </mc:Choice>
           <mc:Fallback>
             <w:pict>
-              <v:shape w14:anchorId="4DA4C153" id="תיבת טקסט 9" o:spid="_x0000_s1028" type="#_x0000_t202" style="position:absolute;margin-left:32.35pt;margin-top:510.15pt;width:57pt;height:26.6pt;z-index:251671552;visibility:visible;mso-wrap-style:square;mso-width-percent:0;mso-height-percent:0;mso-wrap-distance-left:9pt;mso-wrap-distance-top:0;mso-wrap-distance-right:9pt;mso-wrap-distance-bottom:0;mso-position-horizontal:absolute;mso-position-horizontal-relative:text;mso-position-vertical:absolute;mso-position-vertical-relative:page;mso-width-percent:0;mso-height-percent:0;mso-width-relative:margin;mso-height-relative:margin;v-text-anchor:top" o:gfxdata="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" filled="f" stroked="f" strokeweight=".5pt">
+              <v:shape w14:anchorId="4DA4C153" id="תיבת טקסט 9" o:spid="_x0000_s1027" type="#_x0000_t202" style="position:absolute;margin-left:344.5pt;margin-top:115pt;width:57pt;height:26.6pt;z-index:251671552;visibility:visible;mso-wrap-style:square;mso-width-percent:0;mso-height-percent:0;mso-wrap-distance-left:9pt;mso-wrap-distance-top:0;mso-wrap-distance-right:9pt;mso-wrap-distance-bottom:0;mso-position-horizontal:absolute;mso-position-horizontal-relative:text;mso-position-vertical:absolute;mso-position-vertical-relative:page;mso-width-percent:0;mso-height-percent:0;mso-width-relative:margin;mso-height-relative:margin;v-text-anchor:top" o:gfxdata="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" filled="f" stroked="f" strokeweight=".5pt">
                 <v:textbox>
                   <w:txbxContent>
                     <w:p>
@@ -971,25 +1396,39 @@
           </mc:Fallback>
         </mc:AlternateContent>
       </w:r>
-      <w:r>
+    </w:p>
+    <w:p>
+      <w:pPr>
+        <w:bidi w:val="0"/>
         <w:rPr>
           <w:noProof/>
           <w:sz w:val="24"/>
           <w:szCs w:val="24"/>
         </w:rPr>
+      </w:pPr>
+      <w:r>
+        <w:rPr>
+          <w:rFonts w:cs="Arial"/>
+          <w:b/>
+          <w:bCs/>
+          <w:sz w:val="28"/>
+          <w:szCs w:val="28"/>
+          <w:u w:val="single"/>
+          <w:rtl/>
+        </w:rPr>
         <w:drawing>
-          <wp:anchor distT="0" distB="0" distL="114300" distR="114300" simplePos="0" relativeHeight="251665408" behindDoc="0" locked="0" layoutInCell="1" allowOverlap="1" wp14:anchorId="71CA93AD" wp14:editId="2200DA51">
+          <wp:anchor distT="0" distB="0" distL="114300" distR="114300" simplePos="0" relativeHeight="251684864" behindDoc="0" locked="0" layoutInCell="1" allowOverlap="1" wp14:anchorId="7410B5E6" wp14:editId="363B1C3C">
             <wp:simplePos x="0" y="0"/>
-            <wp:positionH relativeFrom="column">
-              <wp:posOffset>1775012</wp:posOffset>
+            <wp:positionH relativeFrom="margin">
+              <wp:posOffset>-400050</wp:posOffset>
             </wp:positionH>
-            <wp:positionV relativeFrom="page">
-              <wp:posOffset>6444809</wp:posOffset>
+            <wp:positionV relativeFrom="paragraph">
+              <wp:posOffset>358775</wp:posOffset>
             </wp:positionV>
-            <wp:extent cx="1889125" cy="3371215"/>
-            <wp:effectExtent l="0" t="0" r="0" b="635"/>
+            <wp:extent cx="3021330" cy="4489209"/>
+            <wp:effectExtent l="0" t="0" r="7620" b="6985"/>
             <wp:wrapNone/>
-            <wp:docPr id="4" name="תמונה 4"/>
+            <wp:docPr id="2101702636" name="תמונה 1"/>
             <wp:cNvGraphicFramePr>
               <a:graphicFrameLocks xmlns:a="http://schemas.openxmlformats.org/drawingml/2006/main" noChangeAspect="1"/>
             </wp:cNvGraphicFramePr>
@@ -997,36 +1436,29 @@
               <a:graphicData uri="http://schemas.openxmlformats.org/drawingml/2006/picture">
                 <pic:pic xmlns:pic="http://schemas.openxmlformats.org/drawingml/2006/picture">
                   <pic:nvPicPr>
-                    <pic:cNvPr id="0" name="Picture 4"/>
-                    <pic:cNvPicPr>
-                      <a:picLocks noChangeAspect="1" noChangeArrowheads="1"/>
-                    </pic:cNvPicPr>
+                    <pic:cNvPr id="2101702636" name=""/>
+                    <pic:cNvPicPr/>
                   </pic:nvPicPr>
                   <pic:blipFill>
-                    <a:blip r:embed="rId10">
+                    <a:blip r:embed="rId9">
                       <a:extLst>
                         <a:ext uri="{28A0092B-C50C-407E-A947-70E740481C1C}">
                           <a14:useLocalDpi xmlns:a14="http://schemas.microsoft.com/office/drawing/2010/main" val="0"/>
                         </a:ext>
                       </a:extLst>
                     </a:blip>
-                    <a:srcRect/>
                     <a:stretch>
                       <a:fillRect/>
                     </a:stretch>
                   </pic:blipFill>
-                  <pic:spPr bwMode="auto">
+                  <pic:spPr>
                     <a:xfrm>
                       <a:off x="0" y="0"/>
-                      <a:ext cx="1889125" cy="3371215"/>
+                      <a:ext cx="3021330" cy="4489209"/>
                     </a:xfrm>
                     <a:prstGeom prst="rect">
                       <a:avLst/>
                     </a:prstGeom>
-                    <a:noFill/>
-                    <a:ln>
-                      <a:noFill/>
-                    </a:ln>
                   </pic:spPr>
                 </pic:pic>
               </a:graphicData>
@@ -1044,72 +1476,35 @@
     <w:p>
       <w:pPr>
         <w:bidi w:val="0"/>
-        <w:jc w:val="center"/>
-        <w:rPr>
-          <w:b/>
-          <w:bCs/>
-          <w:sz w:val="28"/>
-          <w:szCs w:val="28"/>
-          <w:u w:val="single"/>
-        </w:rPr>
-      </w:pPr>
-    </w:p>
-    <w:p>
-      <w:pPr>
-        <w:rPr>
-          <w:b/>
-          <w:bCs/>
-          <w:sz w:val="28"/>
-          <w:szCs w:val="28"/>
-          <w:u w:val="single"/>
-        </w:rPr>
-      </w:pPr>
-      <w:r>
-        <w:rPr>
-          <w:b/>
-          <w:bCs/>
-          <w:sz w:val="28"/>
-          <w:szCs w:val="28"/>
-          <w:u w:val="single"/>
-        </w:rPr>
-        <w:br w:type="page"/>
-      </w:r>
-    </w:p>
-    <w:p>
-      <w:pPr>
-        <w:bidi w:val="0"/>
-        <w:jc w:val="center"/>
-        <w:rPr>
-          <w:b/>
-          <w:bCs/>
-          <w:sz w:val="28"/>
-          <w:szCs w:val="28"/>
-          <w:u w:val="single"/>
-        </w:rPr>
-      </w:pPr>
-      <w:r>
-        <w:rPr>
-          <w:b/>
-          <w:bCs/>
-          <w:noProof/>
-          <w:sz w:val="28"/>
-          <w:szCs w:val="28"/>
-          <w:u w:val="single"/>
-        </w:rPr>
-        <w:lastRenderedPageBreak/>
+        <w:rPr>
+          <w:b/>
+          <w:bCs/>
+          <w:sz w:val="28"/>
+          <w:szCs w:val="28"/>
+          <w:u w:val="single"/>
+        </w:rPr>
+      </w:pPr>
+      <w:r>
+        <w:rPr>
+          <w:b/>
+          <w:bCs/>
+          <w:sz w:val="28"/>
+          <w:szCs w:val="28"/>
+          <w:u w:val="single"/>
+        </w:rPr>
         <w:drawing>
-          <wp:anchor distT="0" distB="0" distL="114300" distR="114300" simplePos="0" relativeHeight="251672576" behindDoc="0" locked="0" layoutInCell="1" allowOverlap="1" wp14:anchorId="425D03F9" wp14:editId="74FA7A77">
+          <wp:anchor distT="0" distB="0" distL="114300" distR="114300" simplePos="0" relativeHeight="251683840" behindDoc="0" locked="0" layoutInCell="1" allowOverlap="1" wp14:anchorId="4ED2CBD7" wp14:editId="779E3166">
             <wp:simplePos x="0" y="0"/>
-            <wp:positionH relativeFrom="column">
-              <wp:posOffset>4088602</wp:posOffset>
+            <wp:positionH relativeFrom="margin">
+              <wp:align>right</wp:align>
             </wp:positionH>
-            <wp:positionV relativeFrom="page">
-              <wp:posOffset>844872</wp:posOffset>
+            <wp:positionV relativeFrom="paragraph">
+              <wp:posOffset>5715</wp:posOffset>
             </wp:positionV>
-            <wp:extent cx="1439545" cy="2838450"/>
-            <wp:effectExtent l="0" t="0" r="8255" b="0"/>
+            <wp:extent cx="2806656" cy="4667250"/>
+            <wp:effectExtent l="0" t="0" r="0" b="0"/>
             <wp:wrapNone/>
-            <wp:docPr id="10" name="תמונה 10"/>
+            <wp:docPr id="867503978" name="תמונה 1"/>
             <wp:cNvGraphicFramePr>
               <a:graphicFrameLocks xmlns:a="http://schemas.openxmlformats.org/drawingml/2006/main" noChangeAspect="1"/>
             </wp:cNvGraphicFramePr>
@@ -1117,36 +1512,29 @@
               <a:graphicData uri="http://schemas.openxmlformats.org/drawingml/2006/picture">
                 <pic:pic xmlns:pic="http://schemas.openxmlformats.org/drawingml/2006/picture">
                   <pic:nvPicPr>
-                    <pic:cNvPr id="0" name="Picture 7"/>
-                    <pic:cNvPicPr>
-                      <a:picLocks noChangeAspect="1" noChangeArrowheads="1"/>
-                    </pic:cNvPicPr>
+                    <pic:cNvPr id="867503978" name=""/>
+                    <pic:cNvPicPr/>
                   </pic:nvPicPr>
                   <pic:blipFill>
-                    <a:blip r:embed="rId11">
+                    <a:blip r:embed="rId10">
                       <a:extLst>
                         <a:ext uri="{28A0092B-C50C-407E-A947-70E740481C1C}">
                           <a14:useLocalDpi xmlns:a14="http://schemas.microsoft.com/office/drawing/2010/main" val="0"/>
                         </a:ext>
                       </a:extLst>
                     </a:blip>
-                    <a:srcRect/>
                     <a:stretch>
                       <a:fillRect/>
                     </a:stretch>
                   </pic:blipFill>
-                  <pic:spPr bwMode="auto">
+                  <pic:spPr>
                     <a:xfrm>
                       <a:off x="0" y="0"/>
-                      <a:ext cx="1439545" cy="2838450"/>
+                      <a:ext cx="2806656" cy="4667250"/>
                     </a:xfrm>
                     <a:prstGeom prst="rect">
                       <a:avLst/>
                     </a:prstGeom>
-                    <a:noFill/>
-                    <a:ln>
-                      <a:noFill/>
-                    </a:ln>
                   </pic:spPr>
                 </pic:pic>
               </a:graphicData>
@@ -1160,28 +1548,49 @@
           </wp:anchor>
         </w:drawing>
       </w:r>
-      <w:r>
-        <w:rPr>
-          <w:b/>
-          <w:bCs/>
+    </w:p>
+    <w:p>
+      <w:pPr>
+        <w:bidi w:val="0"/>
+        <w:jc w:val="center"/>
+        <w:rPr>
+          <w:b/>
+          <w:bCs/>
+          <w:sz w:val="28"/>
+          <w:szCs w:val="28"/>
+          <w:u w:val="single"/>
+        </w:rPr>
+      </w:pPr>
+    </w:p>
+    <w:p>
+      <w:pPr>
+        <w:rPr>
+          <w:b/>
+          <w:bCs/>
+          <w:sz w:val="28"/>
+          <w:szCs w:val="28"/>
+          <w:u w:val="single"/>
+        </w:rPr>
+      </w:pPr>
+      <w:r>
+        <w:rPr>
+          <w:rFonts w:cs="Arial"/>
           <w:noProof/>
-          <w:sz w:val="28"/>
-          <w:szCs w:val="28"/>
-          <w:u w:val="single"/>
+          <w:rtl/>
         </w:rPr>
         <w:drawing>
-          <wp:anchor distT="0" distB="0" distL="114300" distR="114300" simplePos="0" relativeHeight="251673600" behindDoc="0" locked="0" layoutInCell="1" allowOverlap="1" wp14:anchorId="0026505C" wp14:editId="52D40CDF">
+          <wp:anchor distT="0" distB="0" distL="114300" distR="114300" simplePos="0" relativeHeight="251685888" behindDoc="0" locked="0" layoutInCell="1" allowOverlap="1" wp14:anchorId="4B2C7896" wp14:editId="1E106028">
             <wp:simplePos x="0" y="0"/>
             <wp:positionH relativeFrom="column">
-              <wp:posOffset>1518682</wp:posOffset>
+              <wp:posOffset>-400050</wp:posOffset>
             </wp:positionH>
-            <wp:positionV relativeFrom="page">
-              <wp:posOffset>377750</wp:posOffset>
+            <wp:positionV relativeFrom="paragraph">
+              <wp:posOffset>3880485</wp:posOffset>
             </wp:positionV>
-            <wp:extent cx="1534160" cy="4681855"/>
-            <wp:effectExtent l="0" t="0" r="8890" b="4445"/>
+            <wp:extent cx="3034804" cy="1390650"/>
+            <wp:effectExtent l="0" t="0" r="0" b="0"/>
             <wp:wrapNone/>
-            <wp:docPr id="11" name="תמונה 11"/>
+            <wp:docPr id="1841473318" name="תמונה 1"/>
             <wp:cNvGraphicFramePr>
               <a:graphicFrameLocks xmlns:a="http://schemas.openxmlformats.org/drawingml/2006/main" noChangeAspect="1"/>
             </wp:cNvGraphicFramePr>
@@ -1189,36 +1598,29 @@
               <a:graphicData uri="http://schemas.openxmlformats.org/drawingml/2006/picture">
                 <pic:pic xmlns:pic="http://schemas.openxmlformats.org/drawingml/2006/picture">
                   <pic:nvPicPr>
-                    <pic:cNvPr id="0" name="Picture 8"/>
-                    <pic:cNvPicPr>
-                      <a:picLocks noChangeAspect="1" noChangeArrowheads="1"/>
-                    </pic:cNvPicPr>
+                    <pic:cNvPr id="1841473318" name=""/>
+                    <pic:cNvPicPr/>
                   </pic:nvPicPr>
                   <pic:blipFill>
-                    <a:blip r:embed="rId12">
+                    <a:blip r:embed="rId11">
                       <a:extLst>
                         <a:ext uri="{28A0092B-C50C-407E-A947-70E740481C1C}">
                           <a14:useLocalDpi xmlns:a14="http://schemas.microsoft.com/office/drawing/2010/main" val="0"/>
                         </a:ext>
                       </a:extLst>
                     </a:blip>
-                    <a:srcRect/>
                     <a:stretch>
                       <a:fillRect/>
                     </a:stretch>
                   </pic:blipFill>
-                  <pic:spPr bwMode="auto">
+                  <pic:spPr>
                     <a:xfrm>
                       <a:off x="0" y="0"/>
-                      <a:ext cx="1534160" cy="4681855"/>
+                      <a:ext cx="3034804" cy="1390650"/>
                     </a:xfrm>
                     <a:prstGeom prst="rect">
                       <a:avLst/>
                     </a:prstGeom>
-                    <a:noFill/>
-                    <a:ln>
-                      <a:noFill/>
-                    </a:ln>
                   </pic:spPr>
                 </pic:pic>
               </a:graphicData>
@@ -1232,6 +1634,16 @@
           </wp:anchor>
         </w:drawing>
       </w:r>
+      <w:r>
+        <w:rPr>
+          <w:b/>
+          <w:bCs/>
+          <w:sz w:val="28"/>
+          <w:szCs w:val="28"/>
+          <w:u w:val="single"/>
+        </w:rPr>
+        <w:br w:type="page"/>
+      </w:r>
     </w:p>
     <w:p>
       <w:pPr>
@@ -1245,6 +1657,135 @@
           <w:u w:val="single"/>
         </w:rPr>
       </w:pPr>
+      <w:r>
+        <w:rPr>
+          <w:b/>
+          <w:bCs/>
+          <w:sz w:val="28"/>
+          <w:szCs w:val="28"/>
+          <w:u w:val="single"/>
+        </w:rPr>
+        <w:lastRenderedPageBreak/>
+        <w:drawing>
+          <wp:anchor distT="0" distB="0" distL="114300" distR="114300" simplePos="0" relativeHeight="251687936" behindDoc="0" locked="0" layoutInCell="1" allowOverlap="1" wp14:anchorId="516AA205" wp14:editId="50169B37">
+            <wp:simplePos x="0" y="0"/>
+            <wp:positionH relativeFrom="column">
+              <wp:posOffset>2908300</wp:posOffset>
+            </wp:positionH>
+            <wp:positionV relativeFrom="paragraph">
+              <wp:posOffset>0</wp:posOffset>
+            </wp:positionV>
+            <wp:extent cx="1587500" cy="3746499"/>
+            <wp:effectExtent l="0" t="0" r="0" b="6985"/>
+            <wp:wrapNone/>
+            <wp:docPr id="88080573" name="תמונה 1" descr="תמונה שמכילה טקסט, צילום מסך, גופן&#10;&#10;התיאור נוצר באופן אוטומטי"/>
+            <wp:cNvGraphicFramePr>
+              <a:graphicFrameLocks xmlns:a="http://schemas.openxmlformats.org/drawingml/2006/main" noChangeAspect="1"/>
+            </wp:cNvGraphicFramePr>
+            <a:graphic xmlns:a="http://schemas.openxmlformats.org/drawingml/2006/main">
+              <a:graphicData uri="http://schemas.openxmlformats.org/drawingml/2006/picture">
+                <pic:pic xmlns:pic="http://schemas.openxmlformats.org/drawingml/2006/picture">
+                  <pic:nvPicPr>
+                    <pic:cNvPr id="88080573" name="תמונה 1" descr="תמונה שמכילה טקסט, צילום מסך, גופן&#10;&#10;התיאור נוצר באופן אוטומטי"/>
+                    <pic:cNvPicPr/>
+                  </pic:nvPicPr>
+                  <pic:blipFill>
+                    <a:blip r:embed="rId12">
+                      <a:extLst>
+                        <a:ext uri="{28A0092B-C50C-407E-A947-70E740481C1C}">
+                          <a14:useLocalDpi xmlns:a14="http://schemas.microsoft.com/office/drawing/2010/main" val="0"/>
+                        </a:ext>
+                      </a:extLst>
+                    </a:blip>
+                    <a:stretch>
+                      <a:fillRect/>
+                    </a:stretch>
+                  </pic:blipFill>
+                  <pic:spPr>
+                    <a:xfrm>
+                      <a:off x="0" y="0"/>
+                      <a:ext cx="1590673" cy="3753988"/>
+                    </a:xfrm>
+                    <a:prstGeom prst="rect">
+                      <a:avLst/>
+                    </a:prstGeom>
+                  </pic:spPr>
+                </pic:pic>
+              </a:graphicData>
+            </a:graphic>
+            <wp14:sizeRelH relativeFrom="margin">
+              <wp14:pctWidth>0</wp14:pctWidth>
+            </wp14:sizeRelH>
+            <wp14:sizeRelV relativeFrom="margin">
+              <wp14:pctHeight>0</wp14:pctHeight>
+            </wp14:sizeRelV>
+          </wp:anchor>
+        </w:drawing>
+      </w:r>
+      <w:r>
+        <w:rPr>
+          <w:b/>
+          <w:bCs/>
+          <w:sz w:val="28"/>
+          <w:szCs w:val="28"/>
+          <w:u w:val="single"/>
+        </w:rPr>
+        <w:drawing>
+          <wp:anchor distT="0" distB="0" distL="114300" distR="114300" simplePos="0" relativeHeight="251686912" behindDoc="0" locked="0" layoutInCell="1" allowOverlap="1" wp14:anchorId="340ACD51" wp14:editId="7465ADB7">
+            <wp:simplePos x="0" y="0"/>
+            <wp:positionH relativeFrom="column">
+              <wp:posOffset>916940</wp:posOffset>
+            </wp:positionH>
+            <wp:positionV relativeFrom="paragraph">
+              <wp:posOffset>0</wp:posOffset>
+            </wp:positionV>
+            <wp:extent cx="1889290" cy="3765550"/>
+            <wp:effectExtent l="0" t="0" r="0" b="6350"/>
+            <wp:wrapNone/>
+            <wp:docPr id="1506481831" name="תמונה 1"/>
+            <wp:cNvGraphicFramePr>
+              <a:graphicFrameLocks xmlns:a="http://schemas.openxmlformats.org/drawingml/2006/main" noChangeAspect="1"/>
+            </wp:cNvGraphicFramePr>
+            <a:graphic xmlns:a="http://schemas.openxmlformats.org/drawingml/2006/main">
+              <a:graphicData uri="http://schemas.openxmlformats.org/drawingml/2006/picture">
+                <pic:pic xmlns:pic="http://schemas.openxmlformats.org/drawingml/2006/picture">
+                  <pic:nvPicPr>
+                    <pic:cNvPr id="1506481831" name=""/>
+                    <pic:cNvPicPr/>
+                  </pic:nvPicPr>
+                  <pic:blipFill>
+                    <a:blip r:embed="rId13">
+                      <a:extLst>
+                        <a:ext uri="{28A0092B-C50C-407E-A947-70E740481C1C}">
+                          <a14:useLocalDpi xmlns:a14="http://schemas.microsoft.com/office/drawing/2010/main" val="0"/>
+                        </a:ext>
+                      </a:extLst>
+                    </a:blip>
+                    <a:stretch>
+                      <a:fillRect/>
+                    </a:stretch>
+                  </pic:blipFill>
+                  <pic:spPr>
+                    <a:xfrm>
+                      <a:off x="0" y="0"/>
+                      <a:ext cx="1889290" cy="3765550"/>
+                    </a:xfrm>
+                    <a:prstGeom prst="rect">
+                      <a:avLst/>
+                    </a:prstGeom>
+                  </pic:spPr>
+                </pic:pic>
+              </a:graphicData>
+            </a:graphic>
+            <wp14:sizeRelH relativeFrom="margin">
+              <wp14:pctWidth>0</wp14:pctWidth>
+            </wp14:sizeRelH>
+            <wp14:sizeRelV relativeFrom="margin">
+              <wp14:pctHeight>0</wp14:pctHeight>
+            </wp14:sizeRelV>
+          </wp:anchor>
+        </w:drawing>
+      </w:r>
     </w:p>
     <w:p>
       <w:pPr>
@@ -1265,13 +1806,13 @@
         <mc:AlternateContent>
           <mc:Choice Requires="wps">
             <w:drawing>
-              <wp:anchor distT="0" distB="0" distL="114300" distR="114300" simplePos="0" relativeHeight="251675648" behindDoc="0" locked="0" layoutInCell="1" allowOverlap="1" wp14:anchorId="6E796495" wp14:editId="49E45AE1">
+              <wp:anchor distT="0" distB="0" distL="114300" distR="114300" simplePos="0" relativeHeight="251675648" behindDoc="0" locked="0" layoutInCell="1" allowOverlap="1" wp14:anchorId="6E796495" wp14:editId="63F96550">
                 <wp:simplePos x="0" y="0"/>
                 <wp:positionH relativeFrom="column">
-                  <wp:posOffset>-226614</wp:posOffset>
+                  <wp:posOffset>-365760</wp:posOffset>
                 </wp:positionH>
                 <wp:positionV relativeFrom="page">
-                  <wp:posOffset>1864109</wp:posOffset>
+                  <wp:posOffset>1603375</wp:posOffset>
                 </wp:positionV>
                 <wp:extent cx="988060" cy="337820"/>
                 <wp:effectExtent l="0" t="0" r="0" b="5080"/>
@@ -1346,7 +1887,7 @@
           </mc:Choice>
           <mc:Fallback>
             <w:pict>
-              <v:shape w14:anchorId="6E796495" id="תיבת טקסט 12" o:spid="_x0000_s1029" type="#_x0000_t202" style="position:absolute;left:0;text-align:left;margin-left:-17.85pt;margin-top:146.8pt;width:77.8pt;height:26.6pt;z-index:251675648;visibility:visible;mso-wrap-style:square;mso-width-percent:0;mso-height-percent:0;mso-wrap-distance-left:9pt;mso-wrap-distance-top:0;mso-wrap-distance-right:9pt;mso-wrap-distance-bottom:0;mso-position-horizontal:absolute;mso-position-horizontal-relative:text;mso-position-vertical:absolute;mso-position-vertical-relative:page;mso-width-percent:0;mso-height-percent:0;mso-width-relative:margin;mso-height-relative:margin;v-text-anchor:top" o:gfxdata="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" filled="f" stroked="f" strokeweight=".5pt">
+              <v:shape w14:anchorId="6E796495" id="תיבת טקסט 12" o:spid="_x0000_s1028" type="#_x0000_t202" style="position:absolute;left:0;text-align:left;margin-left:-28.8pt;margin-top:126.25pt;width:77.8pt;height:26.6pt;z-index:251675648;visibility:visible;mso-wrap-style:square;mso-width-percent:0;mso-height-percent:0;mso-wrap-distance-left:9pt;mso-wrap-distance-top:0;mso-wrap-distance-right:9pt;mso-wrap-distance-bottom:0;mso-position-horizontal:absolute;mso-position-horizontal-relative:text;mso-position-vertical:absolute;mso-position-vertical-relative:page;mso-width-percent:0;mso-height-percent:0;mso-width-relative:margin;mso-height-relative:margin;v-text-anchor:top" o:gfxdata="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" filled="f" stroked="f" strokeweight=".5pt">
                 <v:textbox>
                   <w:txbxContent>
                     <w:p>
@@ -1397,145 +1938,27 @@
           <w:u w:val="single"/>
         </w:rPr>
       </w:pPr>
-    </w:p>
-    <w:p>
-      <w:pPr>
-        <w:bidi w:val="0"/>
-        <w:jc w:val="center"/>
-        <w:rPr>
-          <w:b/>
-          <w:bCs/>
-          <w:sz w:val="28"/>
-          <w:szCs w:val="28"/>
-          <w:u w:val="single"/>
-        </w:rPr>
-      </w:pPr>
-    </w:p>
-    <w:p>
-      <w:pPr>
-        <w:bidi w:val="0"/>
-        <w:jc w:val="center"/>
-        <w:rPr>
-          <w:b/>
-          <w:bCs/>
-          <w:sz w:val="28"/>
-          <w:szCs w:val="28"/>
-          <w:u w:val="single"/>
-        </w:rPr>
-      </w:pPr>
-    </w:p>
-    <w:p>
-      <w:pPr>
-        <w:bidi w:val="0"/>
-        <w:jc w:val="center"/>
-        <w:rPr>
-          <w:b/>
-          <w:bCs/>
-          <w:sz w:val="28"/>
-          <w:szCs w:val="28"/>
-          <w:u w:val="single"/>
-        </w:rPr>
-      </w:pPr>
-    </w:p>
-    <w:p>
-      <w:pPr>
-        <w:bidi w:val="0"/>
-        <w:jc w:val="center"/>
-        <w:rPr>
-          <w:b/>
-          <w:bCs/>
-          <w:sz w:val="28"/>
-          <w:szCs w:val="28"/>
-          <w:u w:val="single"/>
-        </w:rPr>
-      </w:pPr>
-    </w:p>
-    <w:p>
-      <w:pPr>
-        <w:bidi w:val="0"/>
-        <w:jc w:val="center"/>
-        <w:rPr>
-          <w:b/>
-          <w:bCs/>
-          <w:sz w:val="28"/>
-          <w:szCs w:val="28"/>
-          <w:u w:val="single"/>
-        </w:rPr>
-      </w:pPr>
-    </w:p>
-    <w:p>
-      <w:pPr>
-        <w:bidi w:val="0"/>
-        <w:jc w:val="center"/>
-        <w:rPr>
-          <w:b/>
-          <w:bCs/>
-          <w:sz w:val="28"/>
-          <w:szCs w:val="28"/>
-          <w:u w:val="single"/>
-        </w:rPr>
-      </w:pPr>
-    </w:p>
-    <w:p>
-      <w:pPr>
-        <w:bidi w:val="0"/>
-        <w:jc w:val="center"/>
-        <w:rPr>
-          <w:b/>
-          <w:bCs/>
-          <w:sz w:val="28"/>
-          <w:szCs w:val="28"/>
-          <w:u w:val="single"/>
-        </w:rPr>
-      </w:pPr>
-    </w:p>
-    <w:p>
-      <w:pPr>
-        <w:bidi w:val="0"/>
-        <w:jc w:val="center"/>
-        <w:rPr>
-          <w:b/>
-          <w:bCs/>
-          <w:sz w:val="28"/>
-          <w:szCs w:val="28"/>
-          <w:u w:val="single"/>
-        </w:rPr>
-      </w:pPr>
-    </w:p>
-    <w:p>
-      <w:pPr>
-        <w:bidi w:val="0"/>
-        <w:jc w:val="center"/>
-        <w:rPr>
-          <w:b/>
-          <w:bCs/>
-          <w:sz w:val="28"/>
-          <w:szCs w:val="28"/>
-          <w:u w:val="single"/>
-        </w:rPr>
-      </w:pPr>
-      <w:r>
-        <w:rPr>
-          <w:b/>
-          <w:bCs/>
-          <w:noProof/>
+      <w:r>
+        <w:rPr>
+          <w:b/>
+          <w:bCs/>
           <w:sz w:val="28"/>
           <w:szCs w:val="28"/>
           <w:u w:val="single"/>
         </w:rPr>
         <w:drawing>
-          <wp:anchor distT="0" distB="0" distL="114300" distR="114300" simplePos="0" relativeHeight="251676672" behindDoc="0" locked="0" layoutInCell="1" allowOverlap="1" wp14:anchorId="36FCB92C" wp14:editId="2E4CAE4D">
+          <wp:anchor distT="0" distB="0" distL="114300" distR="114300" simplePos="0" relativeHeight="251688960" behindDoc="0" locked="0" layoutInCell="1" allowOverlap="1" wp14:anchorId="480E0AA7" wp14:editId="13C5217D">
             <wp:simplePos x="0" y="0"/>
             <wp:positionH relativeFrom="column">
-              <wp:posOffset>-779485</wp:posOffset>
+              <wp:posOffset>4711065</wp:posOffset>
             </wp:positionH>
-            <wp:positionV relativeFrom="page">
-              <wp:posOffset>5272405</wp:posOffset>
+            <wp:positionV relativeFrom="paragraph">
+              <wp:posOffset>191770</wp:posOffset>
             </wp:positionV>
-            <wp:extent cx="7537450" cy="3742055"/>
-            <wp:effectExtent l="0" t="0" r="6350" b="0"/>
+            <wp:extent cx="1547468" cy="1873250"/>
+            <wp:effectExtent l="0" t="0" r="0" b="0"/>
             <wp:wrapNone/>
-            <wp:docPr id="15" name="תמונה 15"/>
+            <wp:docPr id="1917487563" name="תמונה 1" descr="תמונה שמכילה טקסט, צילום מסך, גופן&#10;&#10;התיאור נוצר באופן אוטומטי"/>
             <wp:cNvGraphicFramePr>
               <a:graphicFrameLocks xmlns:a="http://schemas.openxmlformats.org/drawingml/2006/main" noChangeAspect="1"/>
             </wp:cNvGraphicFramePr>
@@ -1543,36 +1966,29 @@
               <a:graphicData uri="http://schemas.openxmlformats.org/drawingml/2006/picture">
                 <pic:pic xmlns:pic="http://schemas.openxmlformats.org/drawingml/2006/picture">
                   <pic:nvPicPr>
-                    <pic:cNvPr id="0" name="Picture 10"/>
-                    <pic:cNvPicPr>
-                      <a:picLocks noChangeAspect="1" noChangeArrowheads="1"/>
-                    </pic:cNvPicPr>
+                    <pic:cNvPr id="1917487563" name="תמונה 1" descr="תמונה שמכילה טקסט, צילום מסך, גופן&#10;&#10;התיאור נוצר באופן אוטומטי"/>
+                    <pic:cNvPicPr/>
                   </pic:nvPicPr>
                   <pic:blipFill>
-                    <a:blip r:embed="rId13">
+                    <a:blip r:embed="rId14">
                       <a:extLst>
                         <a:ext uri="{28A0092B-C50C-407E-A947-70E740481C1C}">
                           <a14:useLocalDpi xmlns:a14="http://schemas.microsoft.com/office/drawing/2010/main" val="0"/>
                         </a:ext>
                       </a:extLst>
                     </a:blip>
-                    <a:srcRect/>
                     <a:stretch>
                       <a:fillRect/>
                     </a:stretch>
                   </pic:blipFill>
-                  <pic:spPr bwMode="auto">
+                  <pic:spPr>
                     <a:xfrm>
                       <a:off x="0" y="0"/>
-                      <a:ext cx="7537450" cy="3742055"/>
+                      <a:ext cx="1547468" cy="1873250"/>
                     </a:xfrm>
                     <a:prstGeom prst="rect">
                       <a:avLst/>
                     </a:prstGeom>
-                    <a:noFill/>
-                    <a:ln>
-                      <a:noFill/>
-                    </a:ln>
                   </pic:spPr>
                 </pic:pic>
               </a:graphicData>
@@ -1599,6 +2015,149 @@
           <w:u w:val="single"/>
         </w:rPr>
       </w:pPr>
+    </w:p>
+    <w:p>
+      <w:pPr>
+        <w:bidi w:val="0"/>
+        <w:jc w:val="center"/>
+        <w:rPr>
+          <w:b/>
+          <w:bCs/>
+          <w:sz w:val="28"/>
+          <w:szCs w:val="28"/>
+          <w:u w:val="single"/>
+        </w:rPr>
+      </w:pPr>
+    </w:p>
+    <w:p>
+      <w:pPr>
+        <w:bidi w:val="0"/>
+        <w:jc w:val="center"/>
+        <w:rPr>
+          <w:b/>
+          <w:bCs/>
+          <w:sz w:val="28"/>
+          <w:szCs w:val="28"/>
+          <w:u w:val="single"/>
+        </w:rPr>
+      </w:pPr>
+    </w:p>
+    <w:p>
+      <w:pPr>
+        <w:bidi w:val="0"/>
+        <w:jc w:val="center"/>
+        <w:rPr>
+          <w:b/>
+          <w:bCs/>
+          <w:sz w:val="28"/>
+          <w:szCs w:val="28"/>
+          <w:u w:val="single"/>
+        </w:rPr>
+      </w:pPr>
+    </w:p>
+    <w:p>
+      <w:pPr>
+        <w:bidi w:val="0"/>
+        <w:jc w:val="center"/>
+        <w:rPr>
+          <w:b/>
+          <w:bCs/>
+          <w:sz w:val="28"/>
+          <w:szCs w:val="28"/>
+          <w:u w:val="single"/>
+        </w:rPr>
+      </w:pPr>
+    </w:p>
+    <w:p>
+      <w:pPr>
+        <w:bidi w:val="0"/>
+        <w:jc w:val="center"/>
+        <w:rPr>
+          <w:b/>
+          <w:bCs/>
+          <w:sz w:val="28"/>
+          <w:szCs w:val="28"/>
+          <w:u w:val="single"/>
+        </w:rPr>
+      </w:pPr>
+    </w:p>
+    <w:p>
+      <w:pPr>
+        <w:bidi w:val="0"/>
+        <w:jc w:val="center"/>
+        <w:rPr>
+          <w:b/>
+          <w:bCs/>
+          <w:sz w:val="28"/>
+          <w:szCs w:val="28"/>
+          <w:u w:val="single"/>
+        </w:rPr>
+      </w:pPr>
+    </w:p>
+    <w:p>
+      <w:pPr>
+        <w:bidi w:val="0"/>
+        <w:jc w:val="center"/>
+        <w:rPr>
+          <w:b/>
+          <w:bCs/>
+          <w:sz w:val="28"/>
+          <w:szCs w:val="28"/>
+          <w:u w:val="single"/>
+        </w:rPr>
+      </w:pPr>
+    </w:p>
+    <w:p>
+      <w:pPr>
+        <w:bidi w:val="0"/>
+        <w:jc w:val="center"/>
+        <w:rPr>
+          <w:b/>
+          <w:bCs/>
+          <w:sz w:val="28"/>
+          <w:szCs w:val="28"/>
+          <w:u w:val="single"/>
+        </w:rPr>
+      </w:pPr>
+    </w:p>
+    <w:p>
+      <w:pPr>
+        <w:bidi w:val="0"/>
+        <w:jc w:val="center"/>
+        <w:rPr>
+          <w:b/>
+          <w:bCs/>
+          <w:sz w:val="28"/>
+          <w:szCs w:val="28"/>
+          <w:u w:val="single"/>
+        </w:rPr>
+      </w:pPr>
+    </w:p>
+    <w:p>
+      <w:pPr>
+        <w:bidi w:val="0"/>
+        <w:jc w:val="center"/>
+        <w:rPr>
+          <w:b/>
+          <w:bCs/>
+          <w:sz w:val="28"/>
+          <w:szCs w:val="28"/>
+          <w:u w:val="single"/>
+        </w:rPr>
+      </w:pPr>
+    </w:p>
+    <w:p>
+      <w:pPr>
+        <w:bidi w:val="0"/>
+        <w:jc w:val="center"/>
+        <w:rPr>
+          <w:b/>
+          <w:bCs/>
+          <w:sz w:val="28"/>
+          <w:szCs w:val="28"/>
+          <w:u w:val="single"/>
+        </w:rPr>
+      </w:pPr>
       <w:r>
         <w:rPr>
           <w:noProof/>
@@ -1606,16 +2165,16 @@
         <mc:AlternateContent>
           <mc:Choice Requires="wps">
             <w:drawing>
-              <wp:anchor distT="0" distB="0" distL="114300" distR="114300" simplePos="0" relativeHeight="251678720" behindDoc="0" locked="0" layoutInCell="1" allowOverlap="1" wp14:anchorId="0653DC11" wp14:editId="6223CBD9">
+              <wp:anchor distT="0" distB="0" distL="114300" distR="114300" simplePos="0" relativeHeight="251678720" behindDoc="0" locked="0" layoutInCell="1" allowOverlap="1" wp14:anchorId="0653DC11" wp14:editId="46ABF32D">
                 <wp:simplePos x="0" y="0"/>
-                <wp:positionH relativeFrom="column">
-                  <wp:posOffset>3197476</wp:posOffset>
+                <wp:positionH relativeFrom="margin">
+                  <wp:align>center</wp:align>
                 </wp:positionH>
                 <wp:positionV relativeFrom="page">
-                  <wp:posOffset>5578797</wp:posOffset>
+                  <wp:posOffset>5619750</wp:posOffset>
                 </wp:positionV>
-                <wp:extent cx="1627505" cy="337820"/>
-                <wp:effectExtent l="0" t="0" r="0" b="0"/>
+                <wp:extent cx="1079500" cy="337820"/>
+                <wp:effectExtent l="0" t="0" r="0" b="5080"/>
                 <wp:wrapNone/>
                 <wp:docPr id="16" name="תיבת טקסט 16"/>
                 <wp:cNvGraphicFramePr/>
@@ -1626,7 +2185,7 @@
                       <wps:spPr>
                         <a:xfrm>
                           <a:off x="0" y="0"/>
-                          <a:ext cx="1627505" cy="337820"/>
+                          <a:ext cx="1079500" cy="337820"/>
                         </a:xfrm>
                         <a:prstGeom prst="rect">
                           <a:avLst/>
@@ -1673,18 +2232,6 @@
                                 <w:highlight w:val="yellow"/>
                                 <w:u w:val="single"/>
                               </w:rPr>
-                              <w:t xml:space="preserve"> part 1</w:t>
-                            </w:r>
-                            <w:r>
-                              <w:rPr>
-                                <w:b/>
-                                <w:bCs/>
-                                <w:color w:val="FF0000"/>
-                                <w:sz w:val="28"/>
-                                <w:szCs w:val="28"/>
-                                <w:highlight w:val="yellow"/>
-                                <w:u w:val="single"/>
-                              </w:rPr>
                               <w:t>:</w:t>
                             </w:r>
                           </w:p>
@@ -1710,7 +2257,7 @@
           </mc:Choice>
           <mc:Fallback>
             <w:pict>
-              <v:shape w14:anchorId="0653DC11" id="תיבת טקסט 16" o:spid="_x0000_s1030" type="#_x0000_t202" style="position:absolute;left:0;text-align:left;margin-left:251.75pt;margin-top:439.3pt;width:128.15pt;height:26.6pt;z-index:251678720;visibility:visible;mso-wrap-style:square;mso-width-percent:0;mso-height-percent:0;mso-wrap-distance-left:9pt;mso-wrap-distance-top:0;mso-wrap-distance-right:9pt;mso-wrap-distance-bottom:0;mso-position-horizontal:absolute;mso-position-horizontal-relative:text;mso-position-vertical:absolute;mso-position-vertical-relative:page;mso-width-percent:0;mso-height-percent:0;mso-width-relative:margin;mso-height-relative:margin;v-text-anchor:top" o:gfxdata="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" filled="f" stroked="f" strokeweight=".5pt">
+              <v:shape w14:anchorId="0653DC11" id="תיבת טקסט 16" o:spid="_x0000_s1029" type="#_x0000_t202" style="position:absolute;left:0;text-align:left;margin-left:0;margin-top:442.5pt;width:85pt;height:26.6pt;z-index:251678720;visibility:visible;mso-wrap-style:square;mso-width-percent:0;mso-height-percent:0;mso-wrap-distance-left:9pt;mso-wrap-distance-top:0;mso-wrap-distance-right:9pt;mso-wrap-distance-bottom:0;mso-position-horizontal:center;mso-position-horizontal-relative:margin;mso-position-vertical:absolute;mso-position-vertical-relative:page;mso-width-percent:0;mso-height-percent:0;mso-width-relative:margin;mso-height-relative:margin;v-text-anchor:top" o:gfxdata="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" filled="f" stroked="f" strokeweight=".5pt">
                 <v:textbox>
                   <w:txbxContent>
                     <w:p>
@@ -1748,24 +2295,12 @@
                           <w:highlight w:val="yellow"/>
                           <w:u w:val="single"/>
                         </w:rPr>
-                        <w:t xml:space="preserve"> part 1</w:t>
-                      </w:r>
-                      <w:r>
-                        <w:rPr>
-                          <w:b/>
-                          <w:bCs/>
-                          <w:color w:val="FF0000"/>
-                          <w:sz w:val="28"/>
-                          <w:szCs w:val="28"/>
-                          <w:highlight w:val="yellow"/>
-                          <w:u w:val="single"/>
-                        </w:rPr>
                         <w:t>:</w:t>
                       </w:r>
                     </w:p>
                   </w:txbxContent>
                 </v:textbox>
-                <w10:wrap anchory="page"/>
+                <w10:wrap anchorx="margin" anchory="page"/>
               </v:shape>
             </w:pict>
           </mc:Fallback>
@@ -1784,6 +2319,64 @@
           <w:u w:val="single"/>
         </w:rPr>
       </w:pPr>
+      <w:r>
+        <w:rPr>
+          <w:b/>
+          <w:bCs/>
+          <w:sz w:val="28"/>
+          <w:szCs w:val="28"/>
+          <w:u w:val="single"/>
+        </w:rPr>
+        <w:drawing>
+          <wp:anchor distT="0" distB="0" distL="114300" distR="114300" simplePos="0" relativeHeight="251689984" behindDoc="0" locked="0" layoutInCell="1" allowOverlap="1" wp14:anchorId="102C0374" wp14:editId="77D11E22">
+            <wp:simplePos x="0" y="0"/>
+            <wp:positionH relativeFrom="column">
+              <wp:posOffset>-787400</wp:posOffset>
+            </wp:positionH>
+            <wp:positionV relativeFrom="paragraph">
+              <wp:posOffset>125095</wp:posOffset>
+            </wp:positionV>
+            <wp:extent cx="7546159" cy="1797050"/>
+            <wp:effectExtent l="0" t="0" r="0" b="0"/>
+            <wp:wrapNone/>
+            <wp:docPr id="1881272524" name="תמונה 1"/>
+            <wp:cNvGraphicFramePr>
+              <a:graphicFrameLocks xmlns:a="http://schemas.openxmlformats.org/drawingml/2006/main" noChangeAspect="1"/>
+            </wp:cNvGraphicFramePr>
+            <a:graphic xmlns:a="http://schemas.openxmlformats.org/drawingml/2006/main">
+              <a:graphicData uri="http://schemas.openxmlformats.org/drawingml/2006/picture">
+                <pic:pic xmlns:pic="http://schemas.openxmlformats.org/drawingml/2006/picture">
+                  <pic:nvPicPr>
+                    <pic:cNvPr id="1881272524" name=""/>
+                    <pic:cNvPicPr/>
+                  </pic:nvPicPr>
+                  <pic:blipFill>
+                    <a:blip r:embed="rId15">
+                      <a:extLst>
+                        <a:ext uri="{28A0092B-C50C-407E-A947-70E740481C1C}">
+                          <a14:useLocalDpi xmlns:a14="http://schemas.microsoft.com/office/drawing/2010/main" val="0"/>
+                        </a:ext>
+                      </a:extLst>
+                    </a:blip>
+                    <a:stretch>
+                      <a:fillRect/>
+                    </a:stretch>
+                  </pic:blipFill>
+                  <pic:spPr>
+                    <a:xfrm>
+                      <a:off x="0" y="0"/>
+                      <a:ext cx="7546159" cy="1797050"/>
+                    </a:xfrm>
+                    <a:prstGeom prst="rect">
+                      <a:avLst/>
+                    </a:prstGeom>
+                  </pic:spPr>
+                </pic:pic>
+              </a:graphicData>
+            </a:graphic>
+          </wp:anchor>
+        </w:drawing>
+      </w:r>
     </w:p>
     <w:p>
       <w:pPr>
@@ -1849,6 +2442,70 @@
           <w:u w:val="single"/>
         </w:rPr>
       </w:pPr>
+      <w:r>
+        <w:rPr>
+          <w:b/>
+          <w:bCs/>
+          <w:sz w:val="28"/>
+          <w:szCs w:val="28"/>
+          <w:u w:val="single"/>
+        </w:rPr>
+        <w:drawing>
+          <wp:anchor distT="0" distB="0" distL="114300" distR="114300" simplePos="0" relativeHeight="251691008" behindDoc="0" locked="0" layoutInCell="1" allowOverlap="1" wp14:anchorId="69490B1B" wp14:editId="2EE17E9F">
+            <wp:simplePos x="0" y="0"/>
+            <wp:positionH relativeFrom="margin">
+              <wp:align>center</wp:align>
+            </wp:positionH>
+            <wp:positionV relativeFrom="paragraph">
+              <wp:posOffset>401955</wp:posOffset>
+            </wp:positionV>
+            <wp:extent cx="7553985" cy="1095973"/>
+            <wp:effectExtent l="0" t="0" r="0" b="9525"/>
+            <wp:wrapNone/>
+            <wp:docPr id="2024664411" name="תמונה 1" descr="תמונה שמכילה טקסט, גופן, צילום מסך&#10;&#10;התיאור נוצר באופן אוטומטי"/>
+            <wp:cNvGraphicFramePr>
+              <a:graphicFrameLocks xmlns:a="http://schemas.openxmlformats.org/drawingml/2006/main" noChangeAspect="1"/>
+            </wp:cNvGraphicFramePr>
+            <a:graphic xmlns:a="http://schemas.openxmlformats.org/drawingml/2006/main">
+              <a:graphicData uri="http://schemas.openxmlformats.org/drawingml/2006/picture">
+                <pic:pic xmlns:pic="http://schemas.openxmlformats.org/drawingml/2006/picture">
+                  <pic:nvPicPr>
+                    <pic:cNvPr id="2024664411" name="תמונה 1" descr="תמונה שמכילה טקסט, גופן, צילום מסך&#10;&#10;התיאור נוצר באופן אוטומטי"/>
+                    <pic:cNvPicPr/>
+                  </pic:nvPicPr>
+                  <pic:blipFill>
+                    <a:blip r:embed="rId16">
+                      <a:extLst>
+                        <a:ext uri="{28A0092B-C50C-407E-A947-70E740481C1C}">
+                          <a14:useLocalDpi xmlns:a14="http://schemas.microsoft.com/office/drawing/2010/main" val="0"/>
+                        </a:ext>
+                      </a:extLst>
+                    </a:blip>
+                    <a:stretch>
+                      <a:fillRect/>
+                    </a:stretch>
+                  </pic:blipFill>
+                  <pic:spPr>
+                    <a:xfrm>
+                      <a:off x="0" y="0"/>
+                      <a:ext cx="7553985" cy="1095973"/>
+                    </a:xfrm>
+                    <a:prstGeom prst="rect">
+                      <a:avLst/>
+                    </a:prstGeom>
+                  </pic:spPr>
+                </pic:pic>
+              </a:graphicData>
+            </a:graphic>
+            <wp14:sizeRelH relativeFrom="margin">
+              <wp14:pctWidth>0</wp14:pctWidth>
+            </wp14:sizeRelH>
+            <wp14:sizeRelV relativeFrom="margin">
+              <wp14:pctHeight>0</wp14:pctHeight>
+            </wp14:sizeRelV>
+          </wp:anchor>
+        </w:drawing>
+      </w:r>
     </w:p>
     <w:p>
       <w:pPr>
@@ -1901,39 +2558,340 @@
           <w:u w:val="single"/>
         </w:rPr>
       </w:pPr>
-    </w:p>
-    <w:p>
-      <w:pPr>
-        <w:bidi w:val="0"/>
-        <w:jc w:val="center"/>
-        <w:rPr>
-          <w:b/>
-          <w:bCs/>
-          <w:sz w:val="28"/>
-          <w:szCs w:val="28"/>
-          <w:u w:val="single"/>
-        </w:rPr>
-      </w:pPr>
+      <w:r>
+        <w:rPr>
+          <w:b/>
+          <w:bCs/>
+          <w:sz w:val="28"/>
+          <w:szCs w:val="28"/>
+          <w:u w:val="single"/>
+        </w:rPr>
+        <w:lastRenderedPageBreak/>
+        <w:drawing>
+          <wp:anchor distT="0" distB="0" distL="114300" distR="114300" simplePos="0" relativeHeight="251698176" behindDoc="0" locked="0" layoutInCell="1" allowOverlap="1" wp14:anchorId="65B40121" wp14:editId="2FEE889E">
+            <wp:simplePos x="0" y="0"/>
+            <wp:positionH relativeFrom="margin">
+              <wp:align>center</wp:align>
+            </wp:positionH>
+            <wp:positionV relativeFrom="paragraph">
+              <wp:posOffset>5657850</wp:posOffset>
+            </wp:positionV>
+            <wp:extent cx="3784155" cy="2952750"/>
+            <wp:effectExtent l="0" t="0" r="6985" b="0"/>
+            <wp:wrapNone/>
+            <wp:docPr id="1345249475" name="תמונה 1" descr="תמונה שמכילה טקסט, צילום מסך, תפריט, גופן&#10;&#10;התיאור נוצר באופן אוטומטי"/>
+            <wp:cNvGraphicFramePr>
+              <a:graphicFrameLocks xmlns:a="http://schemas.openxmlformats.org/drawingml/2006/main" noChangeAspect="1"/>
+            </wp:cNvGraphicFramePr>
+            <a:graphic xmlns:a="http://schemas.openxmlformats.org/drawingml/2006/main">
+              <a:graphicData uri="http://schemas.openxmlformats.org/drawingml/2006/picture">
+                <pic:pic xmlns:pic="http://schemas.openxmlformats.org/drawingml/2006/picture">
+                  <pic:nvPicPr>
+                    <pic:cNvPr id="1345249475" name="תמונה 1" descr="תמונה שמכילה טקסט, צילום מסך, תפריט, גופן&#10;&#10;התיאור נוצר באופן אוטומטי"/>
+                    <pic:cNvPicPr/>
+                  </pic:nvPicPr>
+                  <pic:blipFill>
+                    <a:blip r:embed="rId17">
+                      <a:extLst>
+                        <a:ext uri="{28A0092B-C50C-407E-A947-70E740481C1C}">
+                          <a14:useLocalDpi xmlns:a14="http://schemas.microsoft.com/office/drawing/2010/main" val="0"/>
+                        </a:ext>
+                      </a:extLst>
+                    </a:blip>
+                    <a:stretch>
+                      <a:fillRect/>
+                    </a:stretch>
+                  </pic:blipFill>
+                  <pic:spPr>
+                    <a:xfrm>
+                      <a:off x="0" y="0"/>
+                      <a:ext cx="3784155" cy="2952750"/>
+                    </a:xfrm>
+                    <a:prstGeom prst="rect">
+                      <a:avLst/>
+                    </a:prstGeom>
+                  </pic:spPr>
+                </pic:pic>
+              </a:graphicData>
+            </a:graphic>
+            <wp14:sizeRelH relativeFrom="margin">
+              <wp14:pctWidth>0</wp14:pctWidth>
+            </wp14:sizeRelH>
+            <wp14:sizeRelV relativeFrom="margin">
+              <wp14:pctHeight>0</wp14:pctHeight>
+            </wp14:sizeRelV>
+          </wp:anchor>
+        </w:drawing>
+      </w:r>
+      <w:r>
+        <w:rPr>
+          <w:b/>
+          <w:bCs/>
+          <w:sz w:val="28"/>
+          <w:szCs w:val="28"/>
+          <w:u w:val="single"/>
+        </w:rPr>
+        <w:drawing>
+          <wp:anchor distT="0" distB="0" distL="114300" distR="114300" simplePos="0" relativeHeight="251697152" behindDoc="0" locked="0" layoutInCell="1" allowOverlap="1" wp14:anchorId="3B865690" wp14:editId="6F68223F">
+            <wp:simplePos x="0" y="0"/>
+            <wp:positionH relativeFrom="column">
+              <wp:posOffset>3219450</wp:posOffset>
+            </wp:positionH>
+            <wp:positionV relativeFrom="paragraph">
+              <wp:posOffset>2788285</wp:posOffset>
+            </wp:positionV>
+            <wp:extent cx="3392170" cy="2640367"/>
+            <wp:effectExtent l="0" t="0" r="0" b="7620"/>
+            <wp:wrapNone/>
+            <wp:docPr id="1221764512" name="תמונה 1" descr="תמונה שמכילה טקסט, צילום מסך, גופן, תפריט&#10;&#10;התיאור נוצר באופן אוטומטי"/>
+            <wp:cNvGraphicFramePr>
+              <a:graphicFrameLocks xmlns:a="http://schemas.openxmlformats.org/drawingml/2006/main" noChangeAspect="1"/>
+            </wp:cNvGraphicFramePr>
+            <a:graphic xmlns:a="http://schemas.openxmlformats.org/drawingml/2006/main">
+              <a:graphicData uri="http://schemas.openxmlformats.org/drawingml/2006/picture">
+                <pic:pic xmlns:pic="http://schemas.openxmlformats.org/drawingml/2006/picture">
+                  <pic:nvPicPr>
+                    <pic:cNvPr id="1221764512" name="תמונה 1" descr="תמונה שמכילה טקסט, צילום מסך, גופן, תפריט&#10;&#10;התיאור נוצר באופן אוטומטי"/>
+                    <pic:cNvPicPr/>
+                  </pic:nvPicPr>
+                  <pic:blipFill>
+                    <a:blip r:embed="rId18">
+                      <a:extLst>
+                        <a:ext uri="{28A0092B-C50C-407E-A947-70E740481C1C}">
+                          <a14:useLocalDpi xmlns:a14="http://schemas.microsoft.com/office/drawing/2010/main" val="0"/>
+                        </a:ext>
+                      </a:extLst>
+                    </a:blip>
+                    <a:stretch>
+                      <a:fillRect/>
+                    </a:stretch>
+                  </pic:blipFill>
+                  <pic:spPr>
+                    <a:xfrm>
+                      <a:off x="0" y="0"/>
+                      <a:ext cx="3392170" cy="2640367"/>
+                    </a:xfrm>
+                    <a:prstGeom prst="rect">
+                      <a:avLst/>
+                    </a:prstGeom>
+                  </pic:spPr>
+                </pic:pic>
+              </a:graphicData>
+            </a:graphic>
+            <wp14:sizeRelH relativeFrom="margin">
+              <wp14:pctWidth>0</wp14:pctWidth>
+            </wp14:sizeRelH>
+            <wp14:sizeRelV relativeFrom="margin">
+              <wp14:pctHeight>0</wp14:pctHeight>
+            </wp14:sizeRelV>
+          </wp:anchor>
+        </w:drawing>
+      </w:r>
+      <w:r>
+        <w:rPr>
+          <w:b/>
+          <w:bCs/>
+          <w:sz w:val="28"/>
+          <w:szCs w:val="28"/>
+          <w:u w:val="single"/>
+        </w:rPr>
+        <w:drawing>
+          <wp:anchor distT="0" distB="0" distL="114300" distR="114300" simplePos="0" relativeHeight="251696128" behindDoc="0" locked="0" layoutInCell="1" allowOverlap="1" wp14:anchorId="03814927" wp14:editId="6A764401">
+            <wp:simplePos x="0" y="0"/>
+            <wp:positionH relativeFrom="column">
+              <wp:posOffset>3118721</wp:posOffset>
+            </wp:positionH>
+            <wp:positionV relativeFrom="paragraph">
+              <wp:posOffset>50800</wp:posOffset>
+            </wp:positionV>
+            <wp:extent cx="3327799" cy="2590800"/>
+            <wp:effectExtent l="0" t="0" r="6350" b="0"/>
+            <wp:wrapNone/>
+            <wp:docPr id="961202437" name="תמונה 1" descr="תמונה שמכילה טקסט, צילום מסך, גופן&#10;&#10;התיאור נוצר באופן אוטומטי"/>
+            <wp:cNvGraphicFramePr>
+              <a:graphicFrameLocks xmlns:a="http://schemas.openxmlformats.org/drawingml/2006/main" noChangeAspect="1"/>
+            </wp:cNvGraphicFramePr>
+            <a:graphic xmlns:a="http://schemas.openxmlformats.org/drawingml/2006/main">
+              <a:graphicData uri="http://schemas.openxmlformats.org/drawingml/2006/picture">
+                <pic:pic xmlns:pic="http://schemas.openxmlformats.org/drawingml/2006/picture">
+                  <pic:nvPicPr>
+                    <pic:cNvPr id="961202437" name="תמונה 1" descr="תמונה שמכילה טקסט, צילום מסך, גופן&#10;&#10;התיאור נוצר באופן אוטומטי"/>
+                    <pic:cNvPicPr/>
+                  </pic:nvPicPr>
+                  <pic:blipFill>
+                    <a:blip r:embed="rId19">
+                      <a:extLst>
+                        <a:ext uri="{28A0092B-C50C-407E-A947-70E740481C1C}">
+                          <a14:useLocalDpi xmlns:a14="http://schemas.microsoft.com/office/drawing/2010/main" val="0"/>
+                        </a:ext>
+                      </a:extLst>
+                    </a:blip>
+                    <a:stretch>
+                      <a:fillRect/>
+                    </a:stretch>
+                  </pic:blipFill>
+                  <pic:spPr>
+                    <a:xfrm>
+                      <a:off x="0" y="0"/>
+                      <a:ext cx="3329315" cy="2591980"/>
+                    </a:xfrm>
+                    <a:prstGeom prst="rect">
+                      <a:avLst/>
+                    </a:prstGeom>
+                  </pic:spPr>
+                </pic:pic>
+              </a:graphicData>
+            </a:graphic>
+            <wp14:sizeRelH relativeFrom="margin">
+              <wp14:pctWidth>0</wp14:pctWidth>
+            </wp14:sizeRelH>
+            <wp14:sizeRelV relativeFrom="margin">
+              <wp14:pctHeight>0</wp14:pctHeight>
+            </wp14:sizeRelV>
+          </wp:anchor>
+        </w:drawing>
+      </w:r>
+      <w:r>
+        <w:rPr>
+          <w:b/>
+          <w:bCs/>
+          <w:sz w:val="28"/>
+          <w:szCs w:val="28"/>
+          <w:u w:val="single"/>
+        </w:rPr>
+        <w:drawing>
+          <wp:anchor distT="0" distB="0" distL="114300" distR="114300" simplePos="0" relativeHeight="251695104" behindDoc="0" locked="0" layoutInCell="1" allowOverlap="1" wp14:anchorId="026F17AA" wp14:editId="7F1EBF2F">
+            <wp:simplePos x="0" y="0"/>
+            <wp:positionH relativeFrom="column">
+              <wp:posOffset>-281305</wp:posOffset>
+            </wp:positionH>
+            <wp:positionV relativeFrom="paragraph">
+              <wp:posOffset>2787650</wp:posOffset>
+            </wp:positionV>
+            <wp:extent cx="3382356" cy="2635250"/>
+            <wp:effectExtent l="0" t="0" r="8890" b="0"/>
+            <wp:wrapNone/>
+            <wp:docPr id="1177979222" name="תמונה 1" descr="תמונה שמכילה טקסט, צילום מסך, גופן&#10;&#10;התיאור נוצר באופן אוטומטי"/>
+            <wp:cNvGraphicFramePr>
+              <a:graphicFrameLocks xmlns:a="http://schemas.openxmlformats.org/drawingml/2006/main" noChangeAspect="1"/>
+            </wp:cNvGraphicFramePr>
+            <a:graphic xmlns:a="http://schemas.openxmlformats.org/drawingml/2006/main">
+              <a:graphicData uri="http://schemas.openxmlformats.org/drawingml/2006/picture">
+                <pic:pic xmlns:pic="http://schemas.openxmlformats.org/drawingml/2006/picture">
+                  <pic:nvPicPr>
+                    <pic:cNvPr id="1177979222" name="תמונה 1" descr="תמונה שמכילה טקסט, צילום מסך, גופן&#10;&#10;התיאור נוצר באופן אוטומטי"/>
+                    <pic:cNvPicPr/>
+                  </pic:nvPicPr>
+                  <pic:blipFill>
+                    <a:blip r:embed="rId20">
+                      <a:extLst>
+                        <a:ext uri="{28A0092B-C50C-407E-A947-70E740481C1C}">
+                          <a14:useLocalDpi xmlns:a14="http://schemas.microsoft.com/office/drawing/2010/main" val="0"/>
+                        </a:ext>
+                      </a:extLst>
+                    </a:blip>
+                    <a:stretch>
+                      <a:fillRect/>
+                    </a:stretch>
+                  </pic:blipFill>
+                  <pic:spPr>
+                    <a:xfrm>
+                      <a:off x="0" y="0"/>
+                      <a:ext cx="3382356" cy="2635250"/>
+                    </a:xfrm>
+                    <a:prstGeom prst="rect">
+                      <a:avLst/>
+                    </a:prstGeom>
+                  </pic:spPr>
+                </pic:pic>
+              </a:graphicData>
+            </a:graphic>
+            <wp14:sizeRelH relativeFrom="margin">
+              <wp14:pctWidth>0</wp14:pctWidth>
+            </wp14:sizeRelH>
+            <wp14:sizeRelV relativeFrom="margin">
+              <wp14:pctHeight>0</wp14:pctHeight>
+            </wp14:sizeRelV>
+          </wp:anchor>
+        </w:drawing>
+      </w:r>
+      <w:r>
+        <w:rPr>
+          <w:b/>
+          <w:bCs/>
+          <w:sz w:val="28"/>
+          <w:szCs w:val="28"/>
+          <w:u w:val="single"/>
+        </w:rPr>
+        <w:drawing>
+          <wp:anchor distT="0" distB="0" distL="114300" distR="114300" simplePos="0" relativeHeight="251694080" behindDoc="0" locked="0" layoutInCell="1" allowOverlap="1" wp14:anchorId="4CC9CBBC" wp14:editId="47CAF4C4">
+            <wp:simplePos x="0" y="0"/>
+            <wp:positionH relativeFrom="column">
+              <wp:posOffset>-241300</wp:posOffset>
+            </wp:positionH>
+            <wp:positionV relativeFrom="paragraph">
+              <wp:posOffset>38100</wp:posOffset>
+            </wp:positionV>
+            <wp:extent cx="3309340" cy="2597150"/>
+            <wp:effectExtent l="0" t="0" r="5715" b="0"/>
+            <wp:wrapNone/>
+            <wp:docPr id="143450016" name="תמונה 1"/>
+            <wp:cNvGraphicFramePr>
+              <a:graphicFrameLocks xmlns:a="http://schemas.openxmlformats.org/drawingml/2006/main" noChangeAspect="1"/>
+            </wp:cNvGraphicFramePr>
+            <a:graphic xmlns:a="http://schemas.openxmlformats.org/drawingml/2006/main">
+              <a:graphicData uri="http://schemas.openxmlformats.org/drawingml/2006/picture">
+                <pic:pic xmlns:pic="http://schemas.openxmlformats.org/drawingml/2006/picture">
+                  <pic:nvPicPr>
+                    <pic:cNvPr id="143450016" name=""/>
+                    <pic:cNvPicPr/>
+                  </pic:nvPicPr>
+                  <pic:blipFill>
+                    <a:blip r:embed="rId21">
+                      <a:extLst>
+                        <a:ext uri="{28A0092B-C50C-407E-A947-70E740481C1C}">
+                          <a14:useLocalDpi xmlns:a14="http://schemas.microsoft.com/office/drawing/2010/main" val="0"/>
+                        </a:ext>
+                      </a:extLst>
+                    </a:blip>
+                    <a:stretch>
+                      <a:fillRect/>
+                    </a:stretch>
+                  </pic:blipFill>
+                  <pic:spPr>
+                    <a:xfrm>
+                      <a:off x="0" y="0"/>
+                      <a:ext cx="3309340" cy="2597150"/>
+                    </a:xfrm>
+                    <a:prstGeom prst="rect">
+                      <a:avLst/>
+                    </a:prstGeom>
+                  </pic:spPr>
+                </pic:pic>
+              </a:graphicData>
+            </a:graphic>
+          </wp:anchor>
+        </w:drawing>
+      </w:r>
       <w:r>
         <w:rPr>
           <w:noProof/>
         </w:rPr>
-        <w:lastRenderedPageBreak/>
         <mc:AlternateContent>
           <mc:Choice Requires="wps">
             <w:drawing>
-              <wp:anchor distT="0" distB="0" distL="114300" distR="114300" simplePos="0" relativeHeight="251681792" behindDoc="0" locked="0" layoutInCell="1" allowOverlap="1" wp14:anchorId="201A6A01" wp14:editId="1D146710">
+              <wp:anchor distT="0" distB="0" distL="114300" distR="114300" simplePos="0" relativeHeight="251693056" behindDoc="0" locked="0" layoutInCell="1" allowOverlap="1" wp14:anchorId="770AA1D0" wp14:editId="130CB556">
                 <wp:simplePos x="0" y="0"/>
-                <wp:positionH relativeFrom="column">
-                  <wp:posOffset>2987906</wp:posOffset>
+                <wp:positionH relativeFrom="margin">
+                  <wp:align>center</wp:align>
                 </wp:positionH>
                 <wp:positionV relativeFrom="page">
-                  <wp:posOffset>697865</wp:posOffset>
+                  <wp:posOffset>444500</wp:posOffset>
                 </wp:positionV>
-                <wp:extent cx="1627505" cy="337820"/>
+                <wp:extent cx="676275" cy="368300"/>
                 <wp:effectExtent l="0" t="0" r="0" b="0"/>
                 <wp:wrapNone/>
-                <wp:docPr id="21" name="תיבת טקסט 21"/>
+                <wp:docPr id="8" name="תיבת טקסט 8"/>
                 <wp:cNvGraphicFramePr/>
                 <a:graphic xmlns:a="http://schemas.openxmlformats.org/drawingml/2006/main">
                   <a:graphicData uri="http://schemas.microsoft.com/office/word/2010/wordprocessingShape">
@@ -1942,7 +2900,7 @@
                       <wps:spPr>
                         <a:xfrm>
                           <a:off x="0" y="0"/>
-                          <a:ext cx="1627505" cy="337820"/>
+                          <a:ext cx="676275" cy="368300"/>
                         </a:xfrm>
                         <a:prstGeom prst="rect">
                           <a:avLst/>
@@ -1977,19 +2935,7 @@
                                 <w:highlight w:val="yellow"/>
                                 <w:u w:val="single"/>
                               </w:rPr>
-                              <w:t>Transports part 2</w:t>
-                            </w:r>
-                            <w:r>
-                              <w:rPr>
-                                <w:b/>
-                                <w:bCs/>
-                                <w:color w:val="FF0000"/>
-                                <w:sz w:val="28"/>
-                                <w:szCs w:val="28"/>
-                                <w:highlight w:val="yellow"/>
-                                <w:u w:val="single"/>
-                              </w:rPr>
-                              <w:t>:</w:t>
+                              <w:t>Sites</w:t>
                             </w:r>
                           </w:p>
                         </w:txbxContent>
@@ -2014,7 +2960,7 @@
           </mc:Choice>
           <mc:Fallback>
             <w:pict>
-              <v:shape w14:anchorId="201A6A01" id="תיבת טקסט 21" o:spid="_x0000_s1031" type="#_x0000_t202" style="position:absolute;left:0;text-align:left;margin-left:235.25pt;margin-top:54.95pt;width:128.15pt;height:26.6pt;z-index:251681792;visibility:visible;mso-wrap-style:square;mso-width-percent:0;mso-height-percent:0;mso-wrap-distance-left:9pt;mso-wrap-distance-top:0;mso-wrap-distance-right:9pt;mso-wrap-distance-bottom:0;mso-position-horizontal:absolute;mso-position-horizontal-relative:text;mso-position-vertical:absolute;mso-position-vertical-relative:page;mso-width-percent:0;mso-height-percent:0;mso-width-relative:margin;mso-height-relative:margin;v-text-anchor:top" o:gfxdata="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" filled="f" stroked="f" strokeweight=".5pt">
+              <v:shape w14:anchorId="770AA1D0" id="תיבת טקסט 8" o:spid="_x0000_s1030" type="#_x0000_t202" style="position:absolute;left:0;text-align:left;margin-left:0;margin-top:35pt;width:53.25pt;height:29pt;z-index:251693056;visibility:visible;mso-wrap-style:square;mso-width-percent:0;mso-height-percent:0;mso-wrap-distance-left:9pt;mso-wrap-distance-top:0;mso-wrap-distance-right:9pt;mso-wrap-distance-bottom:0;mso-position-horizontal:center;mso-position-horizontal-relative:margin;mso-position-vertical:absolute;mso-position-vertical-relative:page;mso-width-percent:0;mso-height-percent:0;mso-width-relative:margin;mso-height-relative:margin;v-text-anchor:top" o:gfxdata="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" filled="f" stroked="f" strokeweight=".5pt">
                 <v:textbox>
                   <w:txbxContent>
                     <w:p>
@@ -2040,100 +2986,16 @@
                           <w:highlight w:val="yellow"/>
                           <w:u w:val="single"/>
                         </w:rPr>
-                        <w:t>Transports part 2</w:t>
-                      </w:r>
-                      <w:r>
-                        <w:rPr>
-                          <w:b/>
-                          <w:bCs/>
-                          <w:color w:val="FF0000"/>
-                          <w:sz w:val="28"/>
-                          <w:szCs w:val="28"/>
-                          <w:highlight w:val="yellow"/>
-                          <w:u w:val="single"/>
-                        </w:rPr>
-                        <w:t>:</w:t>
+                        <w:t>Sites</w:t>
                       </w:r>
                     </w:p>
                   </w:txbxContent>
                 </v:textbox>
-                <w10:wrap anchory="page"/>
+                <w10:wrap anchorx="margin" anchory="page"/>
               </v:shape>
             </w:pict>
           </mc:Fallback>
         </mc:AlternateContent>
-      </w:r>
-      <w:r>
-        <w:rPr>
-          <w:b/>
-          <w:bCs/>
-          <w:noProof/>
-          <w:sz w:val="28"/>
-          <w:szCs w:val="28"/>
-          <w:u w:val="single"/>
-        </w:rPr>
-        <w:drawing>
-          <wp:anchor distT="0" distB="0" distL="114300" distR="114300" simplePos="0" relativeHeight="251679744" behindDoc="0" locked="0" layoutInCell="1" allowOverlap="1" wp14:anchorId="4ECEF667" wp14:editId="6BF2D60E">
-            <wp:simplePos x="0" y="0"/>
-            <wp:positionH relativeFrom="column">
-              <wp:posOffset>-571680</wp:posOffset>
-            </wp:positionH>
-            <wp:positionV relativeFrom="page">
-              <wp:posOffset>522642</wp:posOffset>
-            </wp:positionV>
-            <wp:extent cx="7359209" cy="2447040"/>
-            <wp:effectExtent l="0" t="0" r="0" b="0"/>
-            <wp:wrapNone/>
-            <wp:docPr id="19" name="תמונה 19"/>
-            <wp:cNvGraphicFramePr>
-              <a:graphicFrameLocks xmlns:a="http://schemas.openxmlformats.org/drawingml/2006/main" noChangeAspect="1"/>
-            </wp:cNvGraphicFramePr>
-            <a:graphic xmlns:a="http://schemas.openxmlformats.org/drawingml/2006/main">
-              <a:graphicData uri="http://schemas.openxmlformats.org/drawingml/2006/picture">
-                <pic:pic xmlns:pic="http://schemas.openxmlformats.org/drawingml/2006/picture">
-                  <pic:nvPicPr>
-                    <pic:cNvPr id="0" name="Picture 13"/>
-                    <pic:cNvPicPr>
-                      <a:picLocks noChangeAspect="1" noChangeArrowheads="1"/>
-                    </pic:cNvPicPr>
-                  </pic:nvPicPr>
-                  <pic:blipFill>
-                    <a:blip r:embed="rId14">
-                      <a:extLst>
-                        <a:ext uri="{28A0092B-C50C-407E-A947-70E740481C1C}">
-                          <a14:useLocalDpi xmlns:a14="http://schemas.microsoft.com/office/drawing/2010/main" val="0"/>
-                        </a:ext>
-                      </a:extLst>
-                    </a:blip>
-                    <a:srcRect/>
-                    <a:stretch>
-                      <a:fillRect/>
-                    </a:stretch>
-                  </pic:blipFill>
-                  <pic:spPr bwMode="auto">
-                    <a:xfrm>
-                      <a:off x="0" y="0"/>
-                      <a:ext cx="7359209" cy="2447040"/>
-                    </a:xfrm>
-                    <a:prstGeom prst="rect">
-                      <a:avLst/>
-                    </a:prstGeom>
-                    <a:noFill/>
-                    <a:ln>
-                      <a:noFill/>
-                    </a:ln>
-                  </pic:spPr>
-                </pic:pic>
-              </a:graphicData>
-            </a:graphic>
-            <wp14:sizeRelH relativeFrom="margin">
-              <wp14:pctWidth>0</wp14:pctWidth>
-            </wp14:sizeRelH>
-            <wp14:sizeRelV relativeFrom="margin">
-              <wp14:pctHeight>0</wp14:pctHeight>
-            </wp14:sizeRelV>
-          </wp:anchor>
-        </w:drawing>
       </w:r>
     </w:p>
     <w:sectPr>
@@ -2147,7 +3009,7 @@
 </file>
 
 <file path=word/endnotes.xml><?xml version="1.0" encoding="utf-8"?>
-<w:endnotes xmlns:wpc="http://schemas.microsoft.com/office/word/2010/wordprocessingCanvas" xmlns:cx="http://schemas.microsoft.com/office/drawing/2014/chartex" xmlns:cx1="http://schemas.microsoft.com/office/drawing/2015/9/8/chartex" xmlns:cx2="http://schemas.microsoft.com/office/drawing/2015/10/21/chartex" xmlns:cx3="http://schemas.microsoft.com/office/drawing/2016/5/9/chartex" xmlns:cx4="http://schemas.microsoft.com/office/drawing/2016/5/10/chartex" xmlns:cx5="http://schemas.microsoft.com/office/drawing/2016/5/11/chartex" xmlns:cx6="http://schemas.microsoft.com/office/drawing/2016/5/12/chartex" xmlns:cx7="http://schemas.microsoft.com/office/drawing/2016/5/13/chartex" xmlns:cx8="http://schemas.microsoft.com/office/drawing/2016/5/14/chartex" xmlns:mc="http://schemas.openxmlformats.org/markup-compatibility/2006" xmlns:aink="http://schemas.microsoft.com/office/drawing/2016/ink" xmlns:am3d="http://schemas.microsoft.com/office/drawing/2017/model3d" xmlns:o="urn:schemas-microsoft-com:office:office" xmlns:oel="http://schemas.microsoft.com/office/2019/extlst" xmlns:r="http://schemas.openxmlformats.org/officeDocument/2006/relationships" xmlns:m="http://schemas.openxmlformats.org/officeDocument/2006/math" xmlns:v="urn:schemas-microsoft-com:vml" xmlns:wp14="http://schemas.microsoft.com/office/word/2010/wordprocessingDrawing" xmlns:wp="http://schemas.openxmlformats.org/drawingml/2006/wordprocessingDrawing" xmlns:w10="urn:schemas-microsoft-com:office:word" xmlns:w="http://schemas.openxmlformats.org/wordprocessingml/2006/main" xmlns:w14="http://schemas.microsoft.com/office/word/2010/wordml" xmlns:w15="http://schemas.microsoft.com/office/word/2012/wordml" xmlns:w16cex="http://schemas.microsoft.com/office/word/2018/wordml/cex" xmlns:w16cid="http://schemas.microsoft.com/office/word/2016/wordml/cid" xmlns:w16="http://schemas.microsoft.com/office/word/2018/wordml" xmlns:w16sdtdh="http://schemas.microsoft.com/office/word/2020/wordml/sdtdatahash" xmlns:w16se="http://schemas.microsoft.com/office/word/2015/wordml/symex" xmlns:wpg="http://schemas.microsoft.com/office/word/2010/wordprocessingGroup" xmlns:wpi="http://schemas.microsoft.com/office/word/2010/wordprocessingInk" xmlns:wne="http://schemas.microsoft.com/office/word/2006/wordml" xmlns:wps="http://schemas.microsoft.com/office/word/2010/wordprocessingShape" mc:Ignorable="w14 w15 w16se w16cid w16 w16cex w16sdtdh wp14">
+<w:endnotes xmlns:wpc="http://schemas.microsoft.com/office/word/2010/wordprocessingCanvas" xmlns:cx="http://schemas.microsoft.com/office/drawing/2014/chartex" xmlns:cx1="http://schemas.microsoft.com/office/drawing/2015/9/8/chartex" xmlns:cx2="http://schemas.microsoft.com/office/drawing/2015/10/21/chartex" xmlns:cx3="http://schemas.microsoft.com/office/drawing/2016/5/9/chartex" xmlns:cx4="http://schemas.microsoft.com/office/drawing/2016/5/10/chartex" xmlns:cx5="http://schemas.microsoft.com/office/drawing/2016/5/11/chartex" xmlns:cx6="http://schemas.microsoft.com/office/drawing/2016/5/12/chartex" xmlns:cx7="http://schemas.microsoft.com/office/drawing/2016/5/13/chartex" xmlns:cx8="http://schemas.microsoft.com/office/drawing/2016/5/14/chartex" xmlns:mc="http://schemas.openxmlformats.org/markup-compatibility/2006" xmlns:aink="http://schemas.microsoft.com/office/drawing/2016/ink" xmlns:am3d="http://schemas.microsoft.com/office/drawing/2017/model3d" xmlns:o="urn:schemas-microsoft-com:office:office" xmlns:oel="http://schemas.microsoft.com/office/2019/extlst" xmlns:r="http://schemas.openxmlformats.org/officeDocument/2006/relationships" xmlns:m="http://schemas.openxmlformats.org/officeDocument/2006/math" xmlns:v="urn:schemas-microsoft-com:vml" xmlns:wp14="http://schemas.microsoft.com/office/word/2010/wordprocessingDrawing" xmlns:wp="http://schemas.openxmlformats.org/drawingml/2006/wordprocessingDrawing" xmlns:w10="urn:schemas-microsoft-com:office:word" xmlns:w="http://schemas.openxmlformats.org/wordprocessingml/2006/main" xmlns:w14="http://schemas.microsoft.com/office/word/2010/wordml" xmlns:w15="http://schemas.microsoft.com/office/word/2012/wordml" xmlns:w16cex="http://schemas.microsoft.com/office/word/2018/wordml/cex" xmlns:w16cid="http://schemas.microsoft.com/office/word/2016/wordml/cid" xmlns:w16="http://schemas.microsoft.com/office/word/2018/wordml" xmlns:w16du="http://schemas.microsoft.com/office/word/2023/wordml/word16du" xmlns:w16sdtdh="http://schemas.microsoft.com/office/word/2020/wordml/sdtdatahash" xmlns:w16se="http://schemas.microsoft.com/office/word/2015/wordml/symex" xmlns:wpg="http://schemas.microsoft.com/office/word/2010/wordprocessingGroup" xmlns:wpi="http://schemas.microsoft.com/office/word/2010/wordprocessingInk" xmlns:wne="http://schemas.microsoft.com/office/word/2006/wordml" xmlns:wps="http://schemas.microsoft.com/office/word/2010/wordprocessingShape" mc:Ignorable="w14 w15 w16se w16cid w16 w16cex w16sdtdh wp14">
   <w:endnote w:type="separator" w:id="-1">
     <w:p>
       <w:pPr>
@@ -2172,7 +3034,7 @@
 </file>
 
 <file path=word/footnotes.xml><?xml version="1.0" encoding="utf-8"?>
-<w:footnotes xmlns:wpc="http://schemas.microsoft.com/office/word/2010/wordprocessingCanvas" xmlns:cx="http://schemas.microsoft.com/office/drawing/2014/chartex" xmlns:cx1="http://schemas.microsoft.com/office/drawing/2015/9/8/chartex" xmlns:cx2="http://schemas.microsoft.com/office/drawing/2015/10/21/chartex" xmlns:cx3="http://schemas.microsoft.com/office/drawing/2016/5/9/chartex" xmlns:cx4="http://schemas.microsoft.com/office/drawing/2016/5/10/chartex" xmlns:cx5="http://schemas.microsoft.com/office/drawing/2016/5/11/chartex" xmlns:cx6="http://schemas.microsoft.com/office/drawing/2016/5/12/chartex" xmlns:cx7="http://schemas.microsoft.com/office/drawing/2016/5/13/chartex" xmlns:cx8="http://schemas.microsoft.com/office/drawing/2016/5/14/chartex" xmlns:mc="http://schemas.openxmlformats.org/markup-compatibility/2006" xmlns:aink="http://schemas.microsoft.com/office/drawing/2016/ink" xmlns:am3d="http://schemas.microsoft.com/office/drawing/2017/model3d" xmlns:o="urn:schemas-microsoft-com:office:office" xmlns:oel="http://schemas.microsoft.com/office/2019/extlst" xmlns:r="http://schemas.openxmlformats.org/officeDocument/2006/relationships" xmlns:m="http://schemas.openxmlformats.org/officeDocument/2006/math" xmlns:v="urn:schemas-microsoft-com:vml" xmlns:wp14="http://schemas.microsoft.com/office/word/2010/wordprocessingDrawing" xmlns:wp="http://schemas.openxmlformats.org/drawingml/2006/wordprocessingDrawing" xmlns:w10="urn:schemas-microsoft-com:office:word" xmlns:w="http://schemas.openxmlformats.org/wordprocessingml/2006/main" xmlns:w14="http://schemas.microsoft.com/office/word/2010/wordml" xmlns:w15="http://schemas.microsoft.com/office/word/2012/wordml" xmlns:w16cex="http://schemas.microsoft.com/office/word/2018/wordml/cex" xmlns:w16cid="http://schemas.microsoft.com/office/word/2016/wordml/cid" xmlns:w16="http://schemas.microsoft.com/office/word/2018/wordml" xmlns:w16sdtdh="http://schemas.microsoft.com/office/word/2020/wordml/sdtdatahash" xmlns:w16se="http://schemas.microsoft.com/office/word/2015/wordml/symex" xmlns:wpg="http://schemas.microsoft.com/office/word/2010/wordprocessingGroup" xmlns:wpi="http://schemas.microsoft.com/office/word/2010/wordprocessingInk" xmlns:wne="http://schemas.microsoft.com/office/word/2006/wordml" xmlns:wps="http://schemas.microsoft.com/office/word/2010/wordprocessingShape" mc:Ignorable="w14 w15 w16se w16cid w16 w16cex w16sdtdh wp14">
+<w:footnotes xmlns:wpc="http://schemas.microsoft.com/office/word/2010/wordprocessingCanvas" xmlns:cx="http://schemas.microsoft.com/office/drawing/2014/chartex" xmlns:cx1="http://schemas.microsoft.com/office/drawing/2015/9/8/chartex" xmlns:cx2="http://schemas.microsoft.com/office/drawing/2015/10/21/chartex" xmlns:cx3="http://schemas.microsoft.com/office/drawing/2016/5/9/chartex" xmlns:cx4="http://schemas.microsoft.com/office/drawing/2016/5/10/chartex" xmlns:cx5="http://schemas.microsoft.com/office/drawing/2016/5/11/chartex" xmlns:cx6="http://schemas.microsoft.com/office/drawing/2016/5/12/chartex" xmlns:cx7="http://schemas.microsoft.com/office/drawing/2016/5/13/chartex" xmlns:cx8="http://schemas.microsoft.com/office/drawing/2016/5/14/chartex" xmlns:mc="http://schemas.openxmlformats.org/markup-compatibility/2006" xmlns:aink="http://schemas.microsoft.com/office/drawing/2016/ink" xmlns:am3d="http://schemas.microsoft.com/office/drawing/2017/model3d" xmlns:o="urn:schemas-microsoft-com:office:office" xmlns:oel="http://schemas.microsoft.com/office/2019/extlst" xmlns:r="http://schemas.openxmlformats.org/officeDocument/2006/relationships" xmlns:m="http://schemas.openxmlformats.org/officeDocument/2006/math" xmlns:v="urn:schemas-microsoft-com:vml" xmlns:wp14="http://schemas.microsoft.com/office/word/2010/wordprocessingDrawing" xmlns:wp="http://schemas.openxmlformats.org/drawingml/2006/wordprocessingDrawing" xmlns:w10="urn:schemas-microsoft-com:office:word" xmlns:w="http://schemas.openxmlformats.org/wordprocessingml/2006/main" xmlns:w14="http://schemas.microsoft.com/office/word/2010/wordml" xmlns:w15="http://schemas.microsoft.com/office/word/2012/wordml" xmlns:w16cex="http://schemas.microsoft.com/office/word/2018/wordml/cex" xmlns:w16cid="http://schemas.microsoft.com/office/word/2016/wordml/cid" xmlns:w16="http://schemas.microsoft.com/office/word/2018/wordml" xmlns:w16du="http://schemas.microsoft.com/office/word/2023/wordml/word16du" xmlns:w16sdtdh="http://schemas.microsoft.com/office/word/2020/wordml/sdtdatahash" xmlns:w16se="http://schemas.microsoft.com/office/word/2015/wordml/symex" xmlns:wpg="http://schemas.microsoft.com/office/word/2010/wordprocessingGroup" xmlns:wpi="http://schemas.microsoft.com/office/word/2010/wordprocessingInk" xmlns:wne="http://schemas.microsoft.com/office/word/2006/wordml" xmlns:wps="http://schemas.microsoft.com/office/word/2010/wordprocessingShape" mc:Ignorable="w14 w15 w16se w16cid w16 w16cex w16sdtdh wp14">
   <w:footnote w:type="separator" w:id="-1">
     <w:p>
       <w:pPr>
